--- a/C#学习/C#学习18-运算符重载.docx
+++ b/C#学习/C#学习18-运算符重载.docx
@@ -6,7 +6,7 @@
       <w:pPr>
         <w:spacing w:line="400" w:lineRule="exact"/>
         <w:rPr>
-          <w:rFonts w:ascii="Times New Roman" w:hAnsi="Times New Roman" w:cs="Times New Roman" w:hint="eastAsia"/>
+          <w:rFonts w:ascii="Times New Roman" w:hAnsi="Times New Roman" w:cs="Times New Roman"/>
           <w:sz w:val="28"/>
           <w:szCs w:val="28"/>
         </w:rPr>
@@ -49,6 +49,58 @@
           <w:sz w:val="28"/>
           <w:szCs w:val="28"/>
         </w:rPr>
+        <w:t>（</w:t>
+      </w:r>
+      <w:r>
+        <w:rPr>
+          <w:rFonts w:ascii="Times New Roman" w:hAnsi="Times New Roman" w:cs="Times New Roman" w:hint="eastAsia"/>
+          <w:color w:val="FF0000"/>
+          <w:sz w:val="28"/>
+          <w:szCs w:val="28"/>
+        </w:rPr>
+        <w:t>C#</w:t>
+      </w:r>
+      <w:r>
+        <w:rPr>
+          <w:rFonts w:ascii="Times New Roman" w:hAnsi="Times New Roman" w:cs="Times New Roman" w:hint="eastAsia"/>
+          <w:color w:val="FF0000"/>
+          <w:sz w:val="28"/>
+          <w:szCs w:val="28"/>
+        </w:rPr>
+        <w:t>完全手册</w:t>
+      </w:r>
+      <w:r>
+        <w:rPr>
+          <w:rFonts w:ascii="Times New Roman" w:hAnsi="Times New Roman" w:cs="Times New Roman" w:hint="eastAsia"/>
+          <w:color w:val="FF0000"/>
+          <w:sz w:val="28"/>
+          <w:szCs w:val="28"/>
+        </w:rPr>
+        <w:t>.pdf</w:t>
+      </w:r>
+      <w:r>
+        <w:rPr>
+          <w:rFonts w:ascii="Times New Roman" w:hAnsi="Times New Roman" w:cs="Times New Roman" w:hint="eastAsia"/>
+          <w:color w:val="FF0000"/>
+          <w:sz w:val="28"/>
+          <w:szCs w:val="28"/>
+        </w:rPr>
+        <w:t>说的有点问题</w:t>
+      </w:r>
+      <w:r>
+        <w:rPr>
+          <w:rFonts w:ascii="Times New Roman" w:hAnsi="Times New Roman" w:cs="Times New Roman" w:hint="eastAsia"/>
+          <w:sz w:val="28"/>
+          <w:szCs w:val="28"/>
+        </w:rPr>
+        <w:t>）</w:t>
+      </w:r>
+      <w:r>
+        <w:rPr>
+          <w:rFonts w:ascii="Times New Roman" w:hAnsi="Times New Roman" w:cs="Times New Roman" w:hint="eastAsia"/>
+          <w:sz w:val="28"/>
+          <w:szCs w:val="28"/>
+        </w:rPr>
         <w:t>。</w:t>
       </w:r>
     </w:p>
@@ -117,6 +169,50 @@
         <w:spacing w:line="400" w:lineRule="exact"/>
         <w:rPr>
           <w:rFonts w:ascii="Times New Roman" w:hAnsi="Times New Roman" w:cs="Times New Roman" w:hint="eastAsia"/>
+          <w:sz w:val="28"/>
+          <w:szCs w:val="28"/>
+        </w:rPr>
+      </w:pPr>
+      <w:r>
+        <w:rPr>
+          <w:rFonts w:ascii="Times New Roman" w:hAnsi="Times New Roman" w:cs="Times New Roman" w:hint="eastAsia"/>
+          <w:sz w:val="28"/>
+          <w:szCs w:val="28"/>
+        </w:rPr>
+        <w:t>在</w:t>
+      </w:r>
+      <w:r>
+        <w:rPr>
+          <w:rFonts w:ascii="Times New Roman" w:hAnsi="Times New Roman" w:cs="Times New Roman" w:hint="eastAsia"/>
+          <w:sz w:val="28"/>
+          <w:szCs w:val="28"/>
+        </w:rPr>
+        <w:t>C#</w:t>
+      </w:r>
+      <w:r>
+        <w:rPr>
+          <w:rFonts w:ascii="Times New Roman" w:hAnsi="Times New Roman" w:cs="Times New Roman" w:hint="eastAsia"/>
+          <w:sz w:val="28"/>
+          <w:szCs w:val="28"/>
+        </w:rPr>
+        <w:t>中，重载操作符不应该改变操作数对象，而应该返回一个新的对象。</w:t>
+      </w:r>
+    </w:p>
+    <w:p>
+      <w:pPr>
+        <w:spacing w:line="400" w:lineRule="exact"/>
+        <w:rPr>
+          <w:rFonts w:ascii="Times New Roman" w:hAnsi="Times New Roman" w:cs="Times New Roman"/>
+          <w:sz w:val="28"/>
+          <w:szCs w:val="28"/>
+        </w:rPr>
+      </w:pPr>
+    </w:p>
+    <w:p>
+      <w:pPr>
+        <w:spacing w:line="400" w:lineRule="exact"/>
+        <w:rPr>
+          <w:rFonts w:ascii="Times New Roman" w:hAnsi="Times New Roman" w:cs="Times New Roman"/>
           <w:sz w:val="28"/>
           <w:szCs w:val="28"/>
         </w:rPr>
@@ -164,7 +260,7 @@
         <w:spacing w:line="400" w:lineRule="exact"/>
         <w:ind w:firstLineChars="0"/>
         <w:rPr>
-          <w:rFonts w:ascii="Times New Roman" w:hAnsi="Times New Roman" w:cs="Times New Roman" w:hint="eastAsia"/>
+          <w:rFonts w:ascii="Times New Roman" w:hAnsi="Times New Roman" w:cs="Times New Roman"/>
           <w:sz w:val="28"/>
           <w:szCs w:val="28"/>
         </w:rPr>
@@ -230,7 +326,7 @@
         <w:spacing w:line="400" w:lineRule="exact"/>
         <w:ind w:firstLineChars="0"/>
         <w:rPr>
-          <w:rFonts w:ascii="Times New Roman" w:hAnsi="Times New Roman" w:cs="Times New Roman" w:hint="eastAsia"/>
+          <w:rFonts w:ascii="Times New Roman" w:hAnsi="Times New Roman" w:cs="Times New Roman"/>
           <w:sz w:val="28"/>
           <w:szCs w:val="28"/>
         </w:rPr>
@@ -273,7 +369,7 @@
         <w:spacing w:line="400" w:lineRule="exact"/>
         <w:ind w:firstLineChars="0"/>
         <w:rPr>
-          <w:rFonts w:ascii="Times New Roman" w:hAnsi="Times New Roman" w:cs="Times New Roman" w:hint="eastAsia"/>
+          <w:rFonts w:ascii="Times New Roman" w:hAnsi="Times New Roman" w:cs="Times New Roman"/>
           <w:sz w:val="28"/>
           <w:szCs w:val="28"/>
         </w:rPr>
@@ -333,13 +429,4666 @@
     </w:p>
     <w:p>
       <w:pPr>
+        <w:pStyle w:val="a5"/>
+        <w:numPr>
+          <w:ilvl w:val="0"/>
+          <w:numId w:val="1"/>
+        </w:numPr>
         <w:spacing w:line="400" w:lineRule="exact"/>
-        <w:rPr>
-          <w:rFonts w:ascii="Times New Roman" w:hAnsi="Times New Roman" w:cs="Times New Roman" w:hint="eastAsia"/>
-          <w:sz w:val="28"/>
-          <w:szCs w:val="28"/>
-        </w:rPr>
-      </w:pPr>
+        <w:ind w:firstLineChars="0"/>
+        <w:rPr>
+          <w:rFonts w:ascii="Times New Roman" w:hAnsi="Times New Roman" w:cs="Times New Roman"/>
+          <w:sz w:val="28"/>
+          <w:szCs w:val="28"/>
+        </w:rPr>
+      </w:pPr>
+      <w:r>
+        <w:rPr>
+          <w:rFonts w:ascii="Times New Roman" w:hAnsi="Times New Roman" w:cs="Times New Roman" w:hint="eastAsia"/>
+          <w:sz w:val="28"/>
+          <w:szCs w:val="28"/>
+        </w:rPr>
+        <w:t>重载了</w:t>
+      </w:r>
+      <w:r>
+        <w:rPr>
+          <w:rFonts w:ascii="Times New Roman" w:hAnsi="Times New Roman" w:cs="Times New Roman" w:hint="eastAsia"/>
+          <w:sz w:val="28"/>
+          <w:szCs w:val="28"/>
+        </w:rPr>
+        <w:t>==</w:t>
+      </w:r>
+      <w:r>
+        <w:rPr>
+          <w:rFonts w:ascii="Times New Roman" w:hAnsi="Times New Roman" w:cs="Times New Roman" w:hint="eastAsia"/>
+          <w:sz w:val="28"/>
+          <w:szCs w:val="28"/>
+        </w:rPr>
+        <w:t>就必须重载</w:t>
+      </w:r>
+      <w:r>
+        <w:rPr>
+          <w:rFonts w:ascii="Times New Roman" w:hAnsi="Times New Roman" w:cs="Times New Roman" w:hint="eastAsia"/>
+          <w:sz w:val="28"/>
+          <w:szCs w:val="28"/>
+        </w:rPr>
+        <w:t>!=</w:t>
+      </w:r>
+    </w:p>
+    <w:p>
+      <w:pPr>
+        <w:spacing w:line="400" w:lineRule="exact"/>
+        <w:rPr>
+          <w:rFonts w:ascii="Times New Roman" w:hAnsi="Times New Roman" w:cs="Times New Roman"/>
+          <w:sz w:val="28"/>
+          <w:szCs w:val="28"/>
+        </w:rPr>
+      </w:pPr>
+    </w:p>
+    <w:p>
+      <w:pPr>
+        <w:spacing w:line="400" w:lineRule="exact"/>
+        <w:rPr>
+          <w:rFonts w:ascii="Times New Roman" w:hAnsi="Times New Roman" w:cs="Times New Roman" w:hint="eastAsia"/>
+          <w:sz w:val="28"/>
+          <w:szCs w:val="28"/>
+        </w:rPr>
+      </w:pPr>
+      <w:r>
+        <w:rPr>
+          <w:rFonts w:ascii="Times New Roman" w:hAnsi="Times New Roman" w:cs="Times New Roman" w:hint="eastAsia"/>
+          <w:sz w:val="28"/>
+          <w:szCs w:val="28"/>
+        </w:rPr>
+        <w:t>在</w:t>
+      </w:r>
+      <w:r>
+        <w:rPr>
+          <w:rFonts w:ascii="Times New Roman" w:hAnsi="Times New Roman" w:cs="Times New Roman" w:hint="eastAsia"/>
+          <w:sz w:val="28"/>
+          <w:szCs w:val="28"/>
+        </w:rPr>
+        <w:t>C++</w:t>
+      </w:r>
+      <w:r>
+        <w:rPr>
+          <w:rFonts w:ascii="Times New Roman" w:hAnsi="Times New Roman" w:cs="Times New Roman" w:hint="eastAsia"/>
+          <w:sz w:val="28"/>
+          <w:szCs w:val="28"/>
+        </w:rPr>
+        <w:t>中实现类的运算符重载时，二元运算符只有一个参数，另一个是</w:t>
+      </w:r>
+      <w:r>
+        <w:rPr>
+          <w:rFonts w:ascii="Times New Roman" w:hAnsi="Times New Roman" w:cs="Times New Roman" w:hint="eastAsia"/>
+          <w:sz w:val="28"/>
+          <w:szCs w:val="28"/>
+        </w:rPr>
+        <w:t>调用它的对象本身，而一元运算符没有参数。</w:t>
+      </w:r>
+    </w:p>
+    <w:p>
+      <w:pPr>
+        <w:spacing w:line="400" w:lineRule="exact"/>
+        <w:rPr>
+          <w:rFonts w:ascii="Times New Roman" w:hAnsi="Times New Roman" w:cs="Times New Roman" w:hint="eastAsia"/>
+          <w:sz w:val="28"/>
+          <w:szCs w:val="28"/>
+        </w:rPr>
+      </w:pPr>
+      <w:r>
+        <w:rPr>
+          <w:rFonts w:ascii="Times New Roman" w:hAnsi="Times New Roman" w:cs="Times New Roman" w:hint="eastAsia"/>
+          <w:sz w:val="28"/>
+          <w:szCs w:val="28"/>
+        </w:rPr>
+        <w:t>而在</w:t>
+      </w:r>
+      <w:r>
+        <w:rPr>
+          <w:rFonts w:ascii="Times New Roman" w:hAnsi="Times New Roman" w:cs="Times New Roman" w:hint="eastAsia"/>
+          <w:sz w:val="28"/>
+          <w:szCs w:val="28"/>
+        </w:rPr>
+        <w:t>C#</w:t>
+      </w:r>
+      <w:r>
+        <w:rPr>
+          <w:rFonts w:ascii="Times New Roman" w:hAnsi="Times New Roman" w:cs="Times New Roman" w:hint="eastAsia"/>
+          <w:sz w:val="28"/>
+          <w:szCs w:val="28"/>
+        </w:rPr>
+        <w:t>中，二元运算符有两个参数，其中一个是调用它的对象本身，而一元运算符有一个参数，就调用它的对象本身。</w:t>
+      </w:r>
+    </w:p>
+    <w:p>
+      <w:pPr>
+        <w:spacing w:line="400" w:lineRule="exact"/>
+        <w:rPr>
+          <w:rFonts w:ascii="Times New Roman" w:hAnsi="Times New Roman" w:cs="Times New Roman" w:hint="eastAsia"/>
+          <w:sz w:val="28"/>
+          <w:szCs w:val="28"/>
+        </w:rPr>
+      </w:pPr>
+    </w:p>
+    <w:p>
+      <w:pPr>
+        <w:spacing w:line="400" w:lineRule="exact"/>
+        <w:rPr>
+          <w:rFonts w:ascii="Times New Roman" w:hAnsi="Times New Roman" w:cs="Times New Roman" w:hint="eastAsia"/>
+          <w:sz w:val="28"/>
+          <w:szCs w:val="28"/>
+        </w:rPr>
+      </w:pPr>
+      <w:r>
+        <w:rPr>
+          <w:rFonts w:ascii="Times New Roman" w:hAnsi="Times New Roman" w:cs="Times New Roman" w:hint="eastAsia"/>
+          <w:sz w:val="28"/>
+          <w:szCs w:val="28"/>
+        </w:rPr>
+        <w:t>重载自增运算符</w:t>
+      </w:r>
+      <w:r>
+        <w:rPr>
+          <w:rFonts w:ascii="Times New Roman" w:hAnsi="Times New Roman" w:cs="Times New Roman" w:hint="eastAsia"/>
+          <w:sz w:val="28"/>
+          <w:szCs w:val="28"/>
+        </w:rPr>
+        <w:t>++</w:t>
+      </w:r>
+    </w:p>
+    <w:p>
+      <w:pPr>
+        <w:spacing w:line="400" w:lineRule="exact"/>
+        <w:rPr>
+          <w:rFonts w:ascii="Times New Roman" w:hAnsi="Times New Roman" w:cs="Times New Roman" w:hint="eastAsia"/>
+          <w:sz w:val="28"/>
+          <w:szCs w:val="28"/>
+        </w:rPr>
+      </w:pPr>
+      <w:r>
+        <w:rPr>
+          <w:rFonts w:ascii="Times New Roman" w:hAnsi="Times New Roman" w:cs="Times New Roman" w:hint="eastAsia"/>
+          <w:sz w:val="28"/>
+          <w:szCs w:val="28"/>
+        </w:rPr>
+        <w:t>参考：</w:t>
+      </w:r>
+      <w:hyperlink r:id="rId7" w:history="1">
+        <w:r>
+          <w:rPr>
+            <w:rStyle w:val="a6"/>
+            <w:rFonts w:ascii="Times New Roman" w:hAnsi="Times New Roman" w:cs="Times New Roman"/>
+            <w:sz w:val="28"/>
+            <w:szCs w:val="28"/>
+          </w:rPr>
+          <w:t>http://www.cnblogs.com/instance/archive/2011/05/21/2052722.htm</w:t>
+        </w:r>
+        <w:r>
+          <w:rPr>
+            <w:rStyle w:val="a6"/>
+            <w:rFonts w:ascii="Times New Roman" w:hAnsi="Times New Roman" w:cs="Times New Roman" w:hint="eastAsia"/>
+            <w:sz w:val="28"/>
+            <w:szCs w:val="28"/>
+          </w:rPr>
+          <w:t>l</w:t>
+        </w:r>
+      </w:hyperlink>
+    </w:p>
+    <w:p>
+      <w:pPr>
+        <w:spacing w:line="400" w:lineRule="exact"/>
+        <w:rPr>
+          <w:rFonts w:ascii="Times New Roman" w:hAnsi="Times New Roman" w:cs="Times New Roman" w:hint="eastAsia"/>
+          <w:sz w:val="28"/>
+          <w:szCs w:val="28"/>
+        </w:rPr>
+      </w:pPr>
+      <w:r>
+        <w:rPr>
+          <w:rFonts w:ascii="Times New Roman" w:hAnsi="Times New Roman" w:cs="Times New Roman" w:hint="eastAsia"/>
+          <w:sz w:val="28"/>
+          <w:szCs w:val="28"/>
+        </w:rPr>
+        <w:t>C#</w:t>
+      </w:r>
+      <w:r>
+        <w:rPr>
+          <w:rFonts w:ascii="Times New Roman" w:hAnsi="Times New Roman" w:cs="Times New Roman" w:hint="eastAsia"/>
+          <w:sz w:val="28"/>
+          <w:szCs w:val="28"/>
+        </w:rPr>
+        <w:t>自增自减运算符的重载与其他如</w:t>
+      </w:r>
+      <w:r>
+        <w:rPr>
+          <w:rFonts w:ascii="Times New Roman" w:hAnsi="Times New Roman" w:cs="Times New Roman" w:hint="eastAsia"/>
+          <w:sz w:val="28"/>
+          <w:szCs w:val="28"/>
+        </w:rPr>
+        <w:t>+</w:t>
+      </w:r>
+      <w:r>
+        <w:rPr>
+          <w:rFonts w:ascii="Times New Roman" w:hAnsi="Times New Roman" w:cs="Times New Roman" w:hint="eastAsia"/>
+          <w:sz w:val="28"/>
+          <w:szCs w:val="28"/>
+        </w:rPr>
+        <w:t>，</w:t>
+      </w:r>
+      <w:r>
+        <w:rPr>
+          <w:rFonts w:ascii="Times New Roman" w:hAnsi="Times New Roman" w:cs="Times New Roman" w:hint="eastAsia"/>
+          <w:sz w:val="28"/>
+          <w:szCs w:val="28"/>
+        </w:rPr>
+        <w:t>-</w:t>
+      </w:r>
+      <w:r>
+        <w:rPr>
+          <w:rFonts w:ascii="Times New Roman" w:hAnsi="Times New Roman" w:cs="Times New Roman" w:hint="eastAsia"/>
+          <w:sz w:val="28"/>
+          <w:szCs w:val="28"/>
+        </w:rPr>
+        <w:t>等运算符的重载不太相同。</w:t>
+      </w:r>
+    </w:p>
+    <w:p>
+      <w:pPr>
+        <w:spacing w:line="400" w:lineRule="exact"/>
+        <w:rPr>
+          <w:rFonts w:ascii="Times New Roman" w:hAnsi="Times New Roman" w:cs="Times New Roman" w:hint="eastAsia"/>
+          <w:sz w:val="28"/>
+          <w:szCs w:val="28"/>
+        </w:rPr>
+      </w:pPr>
+      <w:r>
+        <w:rPr>
+          <w:rFonts w:ascii="Times New Roman" w:hAnsi="Times New Roman" w:cs="Times New Roman" w:hint="eastAsia"/>
+          <w:sz w:val="28"/>
+          <w:szCs w:val="28"/>
+        </w:rPr>
+        <w:t>例：程序</w:t>
+      </w:r>
+      <w:r>
+        <w:rPr>
+          <w:rFonts w:ascii="Times New Roman" w:hAnsi="Times New Roman" w:cs="Times New Roman" w:hint="eastAsia"/>
+          <w:sz w:val="28"/>
+          <w:szCs w:val="28"/>
+        </w:rPr>
+        <w:t>operator_test1</w:t>
+      </w:r>
+    </w:p>
+    <w:p>
+      <w:pPr>
+        <w:autoSpaceDE w:val="0"/>
+        <w:autoSpaceDN w:val="0"/>
+        <w:adjustRightInd w:val="0"/>
+        <w:jc w:val="left"/>
+        <w:rPr>
+          <w:rFonts w:ascii="Times New Roman" w:hAnsi="Times New Roman" w:cs="Times New Roman"/>
+          <w:color w:val="F1F2F3"/>
+          <w:kern w:val="0"/>
+          <w:sz w:val="30"/>
+          <w:szCs w:val="30"/>
+          <w:highlight w:val="black"/>
+        </w:rPr>
+      </w:pPr>
+      <w:r>
+        <w:rPr>
+          <w:rFonts w:ascii="Times New Roman" w:hAnsi="Times New Roman" w:cs="Times New Roman"/>
+          <w:color w:val="66747B"/>
+          <w:kern w:val="0"/>
+          <w:sz w:val="30"/>
+          <w:szCs w:val="30"/>
+          <w:highlight w:val="black"/>
+        </w:rPr>
+        <w:t>// Copyright 2016.</w:t>
+      </w:r>
+      <w:r>
+        <w:rPr>
+          <w:rFonts w:ascii="Times New Roman" w:hAnsi="Times New Roman" w:cs="Times New Roman"/>
+          <w:color w:val="66747B"/>
+          <w:kern w:val="0"/>
+          <w:sz w:val="30"/>
+          <w:szCs w:val="30"/>
+          <w:highlight w:val="black"/>
+        </w:rPr>
+        <w:t>刘珅珅</w:t>
+      </w:r>
+    </w:p>
+    <w:p>
+      <w:pPr>
+        <w:autoSpaceDE w:val="0"/>
+        <w:autoSpaceDN w:val="0"/>
+        <w:adjustRightInd w:val="0"/>
+        <w:jc w:val="left"/>
+        <w:rPr>
+          <w:rFonts w:ascii="Times New Roman" w:hAnsi="Times New Roman" w:cs="Times New Roman"/>
+          <w:color w:val="F1F2F3"/>
+          <w:kern w:val="0"/>
+          <w:sz w:val="30"/>
+          <w:szCs w:val="30"/>
+          <w:highlight w:val="black"/>
+        </w:rPr>
+      </w:pPr>
+      <w:r>
+        <w:rPr>
+          <w:rFonts w:ascii="Times New Roman" w:hAnsi="Times New Roman" w:cs="Times New Roman"/>
+          <w:color w:val="66747B"/>
+          <w:kern w:val="0"/>
+          <w:sz w:val="30"/>
+          <w:szCs w:val="30"/>
+          <w:highlight w:val="black"/>
+        </w:rPr>
+        <w:t>// author</w:t>
+      </w:r>
+      <w:r>
+        <w:rPr>
+          <w:rFonts w:ascii="Times New Roman" w:hAnsi="Times New Roman" w:cs="Times New Roman"/>
+          <w:color w:val="66747B"/>
+          <w:kern w:val="0"/>
+          <w:sz w:val="30"/>
+          <w:szCs w:val="30"/>
+          <w:highlight w:val="black"/>
+        </w:rPr>
+        <w:t>：刘珅珅</w:t>
+      </w:r>
+    </w:p>
+    <w:p>
+      <w:pPr>
+        <w:autoSpaceDE w:val="0"/>
+        <w:autoSpaceDN w:val="0"/>
+        <w:adjustRightInd w:val="0"/>
+        <w:jc w:val="left"/>
+        <w:rPr>
+          <w:rFonts w:ascii="Times New Roman" w:hAnsi="Times New Roman" w:cs="Times New Roman"/>
+          <w:color w:val="F1F2F3"/>
+          <w:kern w:val="0"/>
+          <w:sz w:val="30"/>
+          <w:szCs w:val="30"/>
+          <w:highlight w:val="black"/>
+        </w:rPr>
+      </w:pPr>
+      <w:r>
+        <w:rPr>
+          <w:rFonts w:ascii="Times New Roman" w:hAnsi="Times New Roman" w:cs="Times New Roman"/>
+          <w:color w:val="66747B"/>
+          <w:kern w:val="0"/>
+          <w:sz w:val="30"/>
+          <w:szCs w:val="30"/>
+          <w:highlight w:val="black"/>
+        </w:rPr>
+        <w:t xml:space="preserve">// </w:t>
+      </w:r>
+      <w:r>
+        <w:rPr>
+          <w:rFonts w:ascii="Times New Roman" w:hAnsi="Times New Roman" w:cs="Times New Roman"/>
+          <w:color w:val="66747B"/>
+          <w:kern w:val="0"/>
+          <w:sz w:val="30"/>
+          <w:szCs w:val="30"/>
+          <w:highlight w:val="black"/>
+        </w:rPr>
+        <w:t>运算符重载</w:t>
+      </w:r>
+    </w:p>
+    <w:p>
+      <w:pPr>
+        <w:autoSpaceDE w:val="0"/>
+        <w:autoSpaceDN w:val="0"/>
+        <w:adjustRightInd w:val="0"/>
+        <w:jc w:val="left"/>
+        <w:rPr>
+          <w:rFonts w:ascii="Times New Roman" w:hAnsi="Times New Roman" w:cs="Times New Roman"/>
+          <w:color w:val="F1F2F3"/>
+          <w:kern w:val="0"/>
+          <w:sz w:val="30"/>
+          <w:szCs w:val="30"/>
+          <w:highlight w:val="black"/>
+        </w:rPr>
+      </w:pPr>
+      <w:r>
+        <w:rPr>
+          <w:rFonts w:ascii="Times New Roman" w:hAnsi="Times New Roman" w:cs="Times New Roman"/>
+          <w:color w:val="93C763"/>
+          <w:kern w:val="0"/>
+          <w:sz w:val="30"/>
+          <w:szCs w:val="30"/>
+          <w:highlight w:val="black"/>
+        </w:rPr>
+        <w:t>using</w:t>
+      </w:r>
+      <w:r>
+        <w:rPr>
+          <w:rFonts w:ascii="Times New Roman" w:hAnsi="Times New Roman" w:cs="Times New Roman"/>
+          <w:color w:val="F1F2F3"/>
+          <w:kern w:val="0"/>
+          <w:sz w:val="30"/>
+          <w:szCs w:val="30"/>
+          <w:highlight w:val="black"/>
+        </w:rPr>
+        <w:t xml:space="preserve"> </w:t>
+      </w:r>
+      <w:r>
+        <w:rPr>
+          <w:rFonts w:ascii="Times New Roman" w:hAnsi="Times New Roman" w:cs="Times New Roman"/>
+          <w:i/>
+          <w:iCs/>
+          <w:color w:val="FFD700"/>
+          <w:kern w:val="0"/>
+          <w:sz w:val="30"/>
+          <w:szCs w:val="30"/>
+          <w:highlight w:val="black"/>
+        </w:rPr>
+        <w:t>System</w:t>
+      </w:r>
+      <w:r>
+        <w:rPr>
+          <w:rFonts w:ascii="Times New Roman" w:hAnsi="Times New Roman" w:cs="Times New Roman"/>
+          <w:color w:val="F1F2F3"/>
+          <w:kern w:val="0"/>
+          <w:sz w:val="30"/>
+          <w:szCs w:val="30"/>
+          <w:highlight w:val="black"/>
+        </w:rPr>
+        <w:t>;</w:t>
+      </w:r>
+    </w:p>
+    <w:p>
+      <w:pPr>
+        <w:autoSpaceDE w:val="0"/>
+        <w:autoSpaceDN w:val="0"/>
+        <w:adjustRightInd w:val="0"/>
+        <w:jc w:val="left"/>
+        <w:rPr>
+          <w:rFonts w:ascii="Times New Roman" w:hAnsi="Times New Roman" w:cs="Times New Roman"/>
+          <w:color w:val="F1F2F3"/>
+          <w:kern w:val="0"/>
+          <w:sz w:val="30"/>
+          <w:szCs w:val="30"/>
+          <w:highlight w:val="black"/>
+        </w:rPr>
+      </w:pPr>
+      <w:r>
+        <w:rPr>
+          <w:rFonts w:ascii="Times New Roman" w:hAnsi="Times New Roman" w:cs="Times New Roman"/>
+          <w:color w:val="93C763"/>
+          <w:kern w:val="0"/>
+          <w:sz w:val="30"/>
+          <w:szCs w:val="30"/>
+          <w:highlight w:val="black"/>
+        </w:rPr>
+        <w:t>using</w:t>
+      </w:r>
+      <w:r>
+        <w:rPr>
+          <w:rFonts w:ascii="Times New Roman" w:hAnsi="Times New Roman" w:cs="Times New Roman"/>
+          <w:color w:val="F1F2F3"/>
+          <w:kern w:val="0"/>
+          <w:sz w:val="30"/>
+          <w:szCs w:val="30"/>
+          <w:highlight w:val="black"/>
+        </w:rPr>
+        <w:t xml:space="preserve"> </w:t>
+      </w:r>
+      <w:r>
+        <w:rPr>
+          <w:rFonts w:ascii="Times New Roman" w:hAnsi="Times New Roman" w:cs="Times New Roman"/>
+          <w:i/>
+          <w:iCs/>
+          <w:color w:val="FFD700"/>
+          <w:kern w:val="0"/>
+          <w:sz w:val="30"/>
+          <w:szCs w:val="30"/>
+          <w:highlight w:val="black"/>
+        </w:rPr>
+        <w:t>System</w:t>
+      </w:r>
+      <w:r>
+        <w:rPr>
+          <w:rFonts w:ascii="Times New Roman" w:hAnsi="Times New Roman" w:cs="Times New Roman"/>
+          <w:color w:val="E8E2B7"/>
+          <w:kern w:val="0"/>
+          <w:sz w:val="30"/>
+          <w:szCs w:val="30"/>
+          <w:highlight w:val="black"/>
+        </w:rPr>
+        <w:t>.</w:t>
+      </w:r>
+      <w:r>
+        <w:rPr>
+          <w:rFonts w:ascii="Times New Roman" w:hAnsi="Times New Roman" w:cs="Times New Roman"/>
+          <w:i/>
+          <w:iCs/>
+          <w:color w:val="FFD700"/>
+          <w:kern w:val="0"/>
+          <w:sz w:val="30"/>
+          <w:szCs w:val="30"/>
+          <w:highlight w:val="black"/>
+        </w:rPr>
+        <w:t>Collections</w:t>
+      </w:r>
+      <w:r>
+        <w:rPr>
+          <w:rFonts w:ascii="Times New Roman" w:hAnsi="Times New Roman" w:cs="Times New Roman"/>
+          <w:color w:val="E8E2B7"/>
+          <w:kern w:val="0"/>
+          <w:sz w:val="30"/>
+          <w:szCs w:val="30"/>
+          <w:highlight w:val="black"/>
+        </w:rPr>
+        <w:t>.</w:t>
+      </w:r>
+      <w:r>
+        <w:rPr>
+          <w:rFonts w:ascii="Times New Roman" w:hAnsi="Times New Roman" w:cs="Times New Roman"/>
+          <w:i/>
+          <w:iCs/>
+          <w:color w:val="FFD700"/>
+          <w:kern w:val="0"/>
+          <w:sz w:val="30"/>
+          <w:szCs w:val="30"/>
+          <w:highlight w:val="black"/>
+        </w:rPr>
+        <w:t>Generic</w:t>
+      </w:r>
+      <w:r>
+        <w:rPr>
+          <w:rFonts w:ascii="Times New Roman" w:hAnsi="Times New Roman" w:cs="Times New Roman"/>
+          <w:color w:val="F1F2F3"/>
+          <w:kern w:val="0"/>
+          <w:sz w:val="30"/>
+          <w:szCs w:val="30"/>
+          <w:highlight w:val="black"/>
+        </w:rPr>
+        <w:t>;</w:t>
+      </w:r>
+    </w:p>
+    <w:p>
+      <w:pPr>
+        <w:autoSpaceDE w:val="0"/>
+        <w:autoSpaceDN w:val="0"/>
+        <w:adjustRightInd w:val="0"/>
+        <w:jc w:val="left"/>
+        <w:rPr>
+          <w:rFonts w:ascii="Times New Roman" w:hAnsi="Times New Roman" w:cs="Times New Roman"/>
+          <w:color w:val="F1F2F3"/>
+          <w:kern w:val="0"/>
+          <w:sz w:val="30"/>
+          <w:szCs w:val="30"/>
+          <w:highlight w:val="black"/>
+        </w:rPr>
+      </w:pPr>
+      <w:r>
+        <w:rPr>
+          <w:rFonts w:ascii="Times New Roman" w:hAnsi="Times New Roman" w:cs="Times New Roman"/>
+          <w:color w:val="93C763"/>
+          <w:kern w:val="0"/>
+          <w:sz w:val="30"/>
+          <w:szCs w:val="30"/>
+          <w:highlight w:val="black"/>
+        </w:rPr>
+        <w:t>using</w:t>
+      </w:r>
+      <w:r>
+        <w:rPr>
+          <w:rFonts w:ascii="Times New Roman" w:hAnsi="Times New Roman" w:cs="Times New Roman"/>
+          <w:color w:val="F1F2F3"/>
+          <w:kern w:val="0"/>
+          <w:sz w:val="30"/>
+          <w:szCs w:val="30"/>
+          <w:highlight w:val="black"/>
+        </w:rPr>
+        <w:t xml:space="preserve"> </w:t>
+      </w:r>
+      <w:r>
+        <w:rPr>
+          <w:rFonts w:ascii="Times New Roman" w:hAnsi="Times New Roman" w:cs="Times New Roman"/>
+          <w:i/>
+          <w:iCs/>
+          <w:color w:val="FFD700"/>
+          <w:kern w:val="0"/>
+          <w:sz w:val="30"/>
+          <w:szCs w:val="30"/>
+          <w:highlight w:val="black"/>
+        </w:rPr>
+        <w:t>System</w:t>
+      </w:r>
+      <w:r>
+        <w:rPr>
+          <w:rFonts w:ascii="Times New Roman" w:hAnsi="Times New Roman" w:cs="Times New Roman"/>
+          <w:color w:val="E8E2B7"/>
+          <w:kern w:val="0"/>
+          <w:sz w:val="30"/>
+          <w:szCs w:val="30"/>
+          <w:highlight w:val="black"/>
+        </w:rPr>
+        <w:t>.</w:t>
+      </w:r>
+      <w:r>
+        <w:rPr>
+          <w:rFonts w:ascii="Times New Roman" w:hAnsi="Times New Roman" w:cs="Times New Roman"/>
+          <w:i/>
+          <w:iCs/>
+          <w:color w:val="FFD700"/>
+          <w:kern w:val="0"/>
+          <w:sz w:val="30"/>
+          <w:szCs w:val="30"/>
+          <w:highlight w:val="black"/>
+        </w:rPr>
+        <w:t>Linq</w:t>
+      </w:r>
+      <w:r>
+        <w:rPr>
+          <w:rFonts w:ascii="Times New Roman" w:hAnsi="Times New Roman" w:cs="Times New Roman"/>
+          <w:color w:val="F1F2F3"/>
+          <w:kern w:val="0"/>
+          <w:sz w:val="30"/>
+          <w:szCs w:val="30"/>
+          <w:highlight w:val="black"/>
+        </w:rPr>
+        <w:t>;</w:t>
+      </w:r>
+    </w:p>
+    <w:p>
+      <w:pPr>
+        <w:autoSpaceDE w:val="0"/>
+        <w:autoSpaceDN w:val="0"/>
+        <w:adjustRightInd w:val="0"/>
+        <w:jc w:val="left"/>
+        <w:rPr>
+          <w:rFonts w:ascii="Times New Roman" w:hAnsi="Times New Roman" w:cs="Times New Roman"/>
+          <w:color w:val="F1F2F3"/>
+          <w:kern w:val="0"/>
+          <w:sz w:val="30"/>
+          <w:szCs w:val="30"/>
+          <w:highlight w:val="black"/>
+        </w:rPr>
+      </w:pPr>
+      <w:r>
+        <w:rPr>
+          <w:rFonts w:ascii="Times New Roman" w:hAnsi="Times New Roman" w:cs="Times New Roman"/>
+          <w:color w:val="93C763"/>
+          <w:kern w:val="0"/>
+          <w:sz w:val="30"/>
+          <w:szCs w:val="30"/>
+          <w:highlight w:val="black"/>
+        </w:rPr>
+        <w:t>using</w:t>
+      </w:r>
+      <w:r>
+        <w:rPr>
+          <w:rFonts w:ascii="Times New Roman" w:hAnsi="Times New Roman" w:cs="Times New Roman"/>
+          <w:color w:val="F1F2F3"/>
+          <w:kern w:val="0"/>
+          <w:sz w:val="30"/>
+          <w:szCs w:val="30"/>
+          <w:highlight w:val="black"/>
+        </w:rPr>
+        <w:t xml:space="preserve"> </w:t>
+      </w:r>
+      <w:r>
+        <w:rPr>
+          <w:rFonts w:ascii="Times New Roman" w:hAnsi="Times New Roman" w:cs="Times New Roman"/>
+          <w:i/>
+          <w:iCs/>
+          <w:color w:val="FFD700"/>
+          <w:kern w:val="0"/>
+          <w:sz w:val="30"/>
+          <w:szCs w:val="30"/>
+          <w:highlight w:val="black"/>
+        </w:rPr>
+        <w:t>System</w:t>
+      </w:r>
+      <w:r>
+        <w:rPr>
+          <w:rFonts w:ascii="Times New Roman" w:hAnsi="Times New Roman" w:cs="Times New Roman"/>
+          <w:color w:val="E8E2B7"/>
+          <w:kern w:val="0"/>
+          <w:sz w:val="30"/>
+          <w:szCs w:val="30"/>
+          <w:highlight w:val="black"/>
+        </w:rPr>
+        <w:t>.</w:t>
+      </w:r>
+      <w:r>
+        <w:rPr>
+          <w:rFonts w:ascii="Times New Roman" w:hAnsi="Times New Roman" w:cs="Times New Roman"/>
+          <w:i/>
+          <w:iCs/>
+          <w:color w:val="FFD700"/>
+          <w:kern w:val="0"/>
+          <w:sz w:val="30"/>
+          <w:szCs w:val="30"/>
+          <w:highlight w:val="black"/>
+        </w:rPr>
+        <w:t>Text</w:t>
+      </w:r>
+      <w:r>
+        <w:rPr>
+          <w:rFonts w:ascii="Times New Roman" w:hAnsi="Times New Roman" w:cs="Times New Roman"/>
+          <w:color w:val="F1F2F3"/>
+          <w:kern w:val="0"/>
+          <w:sz w:val="30"/>
+          <w:szCs w:val="30"/>
+          <w:highlight w:val="black"/>
+        </w:rPr>
+        <w:t>;</w:t>
+      </w:r>
+    </w:p>
+    <w:p>
+      <w:pPr>
+        <w:autoSpaceDE w:val="0"/>
+        <w:autoSpaceDN w:val="0"/>
+        <w:adjustRightInd w:val="0"/>
+        <w:jc w:val="left"/>
+        <w:rPr>
+          <w:rFonts w:ascii="Times New Roman" w:hAnsi="Times New Roman" w:cs="Times New Roman"/>
+          <w:color w:val="F1F2F3"/>
+          <w:kern w:val="0"/>
+          <w:sz w:val="30"/>
+          <w:szCs w:val="30"/>
+          <w:highlight w:val="black"/>
+        </w:rPr>
+      </w:pPr>
+      <w:r>
+        <w:rPr>
+          <w:rFonts w:ascii="Times New Roman" w:hAnsi="Times New Roman" w:cs="Times New Roman"/>
+          <w:color w:val="93C763"/>
+          <w:kern w:val="0"/>
+          <w:sz w:val="30"/>
+          <w:szCs w:val="30"/>
+          <w:highlight w:val="black"/>
+        </w:rPr>
+        <w:t>using</w:t>
+      </w:r>
+      <w:r>
+        <w:rPr>
+          <w:rFonts w:ascii="Times New Roman" w:hAnsi="Times New Roman" w:cs="Times New Roman"/>
+          <w:color w:val="F1F2F3"/>
+          <w:kern w:val="0"/>
+          <w:sz w:val="30"/>
+          <w:szCs w:val="30"/>
+          <w:highlight w:val="black"/>
+        </w:rPr>
+        <w:t xml:space="preserve"> </w:t>
+      </w:r>
+      <w:r>
+        <w:rPr>
+          <w:rFonts w:ascii="Times New Roman" w:hAnsi="Times New Roman" w:cs="Times New Roman"/>
+          <w:i/>
+          <w:iCs/>
+          <w:color w:val="FFD700"/>
+          <w:kern w:val="0"/>
+          <w:sz w:val="30"/>
+          <w:szCs w:val="30"/>
+          <w:highlight w:val="black"/>
+        </w:rPr>
+        <w:t>System</w:t>
+      </w:r>
+      <w:r>
+        <w:rPr>
+          <w:rFonts w:ascii="Times New Roman" w:hAnsi="Times New Roman" w:cs="Times New Roman"/>
+          <w:color w:val="E8E2B7"/>
+          <w:kern w:val="0"/>
+          <w:sz w:val="30"/>
+          <w:szCs w:val="30"/>
+          <w:highlight w:val="black"/>
+        </w:rPr>
+        <w:t>.</w:t>
+      </w:r>
+      <w:r>
+        <w:rPr>
+          <w:rFonts w:ascii="Times New Roman" w:hAnsi="Times New Roman" w:cs="Times New Roman"/>
+          <w:i/>
+          <w:iCs/>
+          <w:color w:val="FFD700"/>
+          <w:kern w:val="0"/>
+          <w:sz w:val="30"/>
+          <w:szCs w:val="30"/>
+          <w:highlight w:val="black"/>
+        </w:rPr>
+        <w:t>Threading</w:t>
+      </w:r>
+      <w:r>
+        <w:rPr>
+          <w:rFonts w:ascii="Times New Roman" w:hAnsi="Times New Roman" w:cs="Times New Roman"/>
+          <w:color w:val="E8E2B7"/>
+          <w:kern w:val="0"/>
+          <w:sz w:val="30"/>
+          <w:szCs w:val="30"/>
+          <w:highlight w:val="black"/>
+        </w:rPr>
+        <w:t>.</w:t>
+      </w:r>
+      <w:r>
+        <w:rPr>
+          <w:rFonts w:ascii="Times New Roman" w:hAnsi="Times New Roman" w:cs="Times New Roman"/>
+          <w:i/>
+          <w:iCs/>
+          <w:color w:val="FFD700"/>
+          <w:kern w:val="0"/>
+          <w:sz w:val="30"/>
+          <w:szCs w:val="30"/>
+          <w:highlight w:val="black"/>
+        </w:rPr>
+        <w:t>Tasks</w:t>
+      </w:r>
+      <w:r>
+        <w:rPr>
+          <w:rFonts w:ascii="Times New Roman" w:hAnsi="Times New Roman" w:cs="Times New Roman"/>
+          <w:color w:val="F1F2F3"/>
+          <w:kern w:val="0"/>
+          <w:sz w:val="30"/>
+          <w:szCs w:val="30"/>
+          <w:highlight w:val="black"/>
+        </w:rPr>
+        <w:t>;</w:t>
+      </w:r>
+    </w:p>
+    <w:p>
+      <w:pPr>
+        <w:autoSpaceDE w:val="0"/>
+        <w:autoSpaceDN w:val="0"/>
+        <w:adjustRightInd w:val="0"/>
+        <w:jc w:val="left"/>
+        <w:rPr>
+          <w:rFonts w:ascii="Times New Roman" w:hAnsi="Times New Roman" w:cs="Times New Roman"/>
+          <w:color w:val="F1F2F3"/>
+          <w:kern w:val="0"/>
+          <w:sz w:val="30"/>
+          <w:szCs w:val="30"/>
+          <w:highlight w:val="black"/>
+        </w:rPr>
+      </w:pPr>
+    </w:p>
+    <w:p>
+      <w:pPr>
+        <w:autoSpaceDE w:val="0"/>
+        <w:autoSpaceDN w:val="0"/>
+        <w:adjustRightInd w:val="0"/>
+        <w:jc w:val="left"/>
+        <w:rPr>
+          <w:rFonts w:ascii="Times New Roman" w:hAnsi="Times New Roman" w:cs="Times New Roman"/>
+          <w:color w:val="F1F2F3"/>
+          <w:kern w:val="0"/>
+          <w:sz w:val="30"/>
+          <w:szCs w:val="30"/>
+          <w:highlight w:val="black"/>
+        </w:rPr>
+      </w:pPr>
+      <w:r>
+        <w:rPr>
+          <w:rFonts w:ascii="Times New Roman" w:hAnsi="Times New Roman" w:cs="Times New Roman"/>
+          <w:color w:val="93C763"/>
+          <w:kern w:val="0"/>
+          <w:sz w:val="30"/>
+          <w:szCs w:val="30"/>
+          <w:highlight w:val="black"/>
+        </w:rPr>
+        <w:t>namespace</w:t>
+      </w:r>
+      <w:r>
+        <w:rPr>
+          <w:rFonts w:ascii="Times New Roman" w:hAnsi="Times New Roman" w:cs="Times New Roman"/>
+          <w:color w:val="F1F2F3"/>
+          <w:kern w:val="0"/>
+          <w:sz w:val="30"/>
+          <w:szCs w:val="30"/>
+          <w:highlight w:val="black"/>
+        </w:rPr>
+        <w:t xml:space="preserve"> </w:t>
+      </w:r>
+      <w:r>
+        <w:rPr>
+          <w:rFonts w:ascii="Times New Roman" w:hAnsi="Times New Roman" w:cs="Times New Roman"/>
+          <w:color w:val="FFD700"/>
+          <w:kern w:val="0"/>
+          <w:sz w:val="30"/>
+          <w:szCs w:val="30"/>
+          <w:highlight w:val="black"/>
+        </w:rPr>
+        <w:t>operator_test1</w:t>
+      </w:r>
+    </w:p>
+    <w:p>
+      <w:pPr>
+        <w:autoSpaceDE w:val="0"/>
+        <w:autoSpaceDN w:val="0"/>
+        <w:adjustRightInd w:val="0"/>
+        <w:jc w:val="left"/>
+        <w:rPr>
+          <w:rFonts w:ascii="Times New Roman" w:hAnsi="Times New Roman" w:cs="Times New Roman"/>
+          <w:color w:val="F1F2F3"/>
+          <w:kern w:val="0"/>
+          <w:sz w:val="30"/>
+          <w:szCs w:val="30"/>
+          <w:highlight w:val="black"/>
+        </w:rPr>
+      </w:pPr>
+      <w:r>
+        <w:rPr>
+          <w:rFonts w:ascii="Times New Roman" w:hAnsi="Times New Roman" w:cs="Times New Roman"/>
+          <w:color w:val="F1F2F3"/>
+          <w:kern w:val="0"/>
+          <w:sz w:val="30"/>
+          <w:szCs w:val="30"/>
+          <w:highlight w:val="black"/>
+        </w:rPr>
+        <w:t>{</w:t>
+      </w:r>
+    </w:p>
+    <w:p>
+      <w:pPr>
+        <w:autoSpaceDE w:val="0"/>
+        <w:autoSpaceDN w:val="0"/>
+        <w:adjustRightInd w:val="0"/>
+        <w:jc w:val="left"/>
+        <w:rPr>
+          <w:rFonts w:ascii="Times New Roman" w:hAnsi="Times New Roman" w:cs="Times New Roman"/>
+          <w:color w:val="F1F2F3"/>
+          <w:kern w:val="0"/>
+          <w:sz w:val="30"/>
+          <w:szCs w:val="30"/>
+          <w:highlight w:val="black"/>
+        </w:rPr>
+      </w:pPr>
+      <w:r>
+        <w:rPr>
+          <w:rFonts w:ascii="Times New Roman" w:hAnsi="Times New Roman" w:cs="Times New Roman"/>
+          <w:color w:val="F1F2F3"/>
+          <w:kern w:val="0"/>
+          <w:sz w:val="30"/>
+          <w:szCs w:val="30"/>
+          <w:highlight w:val="black"/>
+        </w:rPr>
+        <w:t xml:space="preserve">    </w:t>
+      </w:r>
+      <w:r>
+        <w:rPr>
+          <w:rFonts w:ascii="Times New Roman" w:hAnsi="Times New Roman" w:cs="Times New Roman"/>
+          <w:color w:val="93C763"/>
+          <w:kern w:val="0"/>
+          <w:sz w:val="30"/>
+          <w:szCs w:val="30"/>
+          <w:highlight w:val="black"/>
+        </w:rPr>
+        <w:t>class</w:t>
+      </w:r>
+      <w:r>
+        <w:rPr>
+          <w:rFonts w:ascii="Times New Roman" w:hAnsi="Times New Roman" w:cs="Times New Roman"/>
+          <w:color w:val="F1F2F3"/>
+          <w:kern w:val="0"/>
+          <w:sz w:val="30"/>
+          <w:szCs w:val="30"/>
+          <w:highlight w:val="black"/>
+        </w:rPr>
+        <w:t xml:space="preserve"> </w:t>
+      </w:r>
+      <w:r>
+        <w:rPr>
+          <w:rFonts w:ascii="Times New Roman" w:hAnsi="Times New Roman" w:cs="Times New Roman"/>
+          <w:color w:val="678CB1"/>
+          <w:kern w:val="0"/>
+          <w:sz w:val="30"/>
+          <w:szCs w:val="30"/>
+          <w:highlight w:val="black"/>
+        </w:rPr>
+        <w:t>DoubleD</w:t>
+      </w:r>
+    </w:p>
+    <w:p>
+      <w:pPr>
+        <w:autoSpaceDE w:val="0"/>
+        <w:autoSpaceDN w:val="0"/>
+        <w:adjustRightInd w:val="0"/>
+        <w:jc w:val="left"/>
+        <w:rPr>
+          <w:rFonts w:ascii="Times New Roman" w:hAnsi="Times New Roman" w:cs="Times New Roman"/>
+          <w:color w:val="F1F2F3"/>
+          <w:kern w:val="0"/>
+          <w:sz w:val="30"/>
+          <w:szCs w:val="30"/>
+          <w:highlight w:val="black"/>
+        </w:rPr>
+      </w:pPr>
+      <w:r>
+        <w:rPr>
+          <w:rFonts w:ascii="Times New Roman" w:hAnsi="Times New Roman" w:cs="Times New Roman"/>
+          <w:color w:val="F1F2F3"/>
+          <w:kern w:val="0"/>
+          <w:sz w:val="30"/>
+          <w:szCs w:val="30"/>
+          <w:highlight w:val="black"/>
+        </w:rPr>
+        <w:t xml:space="preserve">    {</w:t>
+      </w:r>
+    </w:p>
+    <w:p>
+      <w:pPr>
+        <w:autoSpaceDE w:val="0"/>
+        <w:autoSpaceDN w:val="0"/>
+        <w:adjustRightInd w:val="0"/>
+        <w:jc w:val="left"/>
+        <w:rPr>
+          <w:rFonts w:ascii="Times New Roman" w:hAnsi="Times New Roman" w:cs="Times New Roman"/>
+          <w:color w:val="F1F2F3"/>
+          <w:kern w:val="0"/>
+          <w:sz w:val="30"/>
+          <w:szCs w:val="30"/>
+          <w:highlight w:val="black"/>
+        </w:rPr>
+      </w:pPr>
+      <w:r>
+        <w:rPr>
+          <w:rFonts w:ascii="Times New Roman" w:hAnsi="Times New Roman" w:cs="Times New Roman"/>
+          <w:color w:val="F1F2F3"/>
+          <w:kern w:val="0"/>
+          <w:sz w:val="30"/>
+          <w:szCs w:val="30"/>
+          <w:highlight w:val="black"/>
+        </w:rPr>
+        <w:t xml:space="preserve">        </w:t>
+      </w:r>
+      <w:r>
+        <w:rPr>
+          <w:rFonts w:ascii="Times New Roman" w:hAnsi="Times New Roman" w:cs="Times New Roman"/>
+          <w:color w:val="93C763"/>
+          <w:kern w:val="0"/>
+          <w:sz w:val="30"/>
+          <w:szCs w:val="30"/>
+          <w:highlight w:val="black"/>
+        </w:rPr>
+        <w:t>int</w:t>
+      </w:r>
+      <w:r>
+        <w:rPr>
+          <w:rFonts w:ascii="Times New Roman" w:hAnsi="Times New Roman" w:cs="Times New Roman"/>
+          <w:color w:val="F1F2F3"/>
+          <w:kern w:val="0"/>
+          <w:sz w:val="30"/>
+          <w:szCs w:val="30"/>
+          <w:highlight w:val="black"/>
+        </w:rPr>
+        <w:t xml:space="preserve"> </w:t>
+      </w:r>
+      <w:r>
+        <w:rPr>
+          <w:rFonts w:ascii="Times New Roman" w:hAnsi="Times New Roman" w:cs="Times New Roman"/>
+          <w:color w:val="BDB76B"/>
+          <w:kern w:val="0"/>
+          <w:sz w:val="30"/>
+          <w:szCs w:val="30"/>
+          <w:highlight w:val="black"/>
+        </w:rPr>
+        <w:t>x</w:t>
+      </w:r>
+      <w:r>
+        <w:rPr>
+          <w:rFonts w:ascii="Times New Roman" w:hAnsi="Times New Roman" w:cs="Times New Roman"/>
+          <w:color w:val="F1F2F3"/>
+          <w:kern w:val="0"/>
+          <w:sz w:val="30"/>
+          <w:szCs w:val="30"/>
+          <w:highlight w:val="black"/>
+        </w:rPr>
+        <w:t>;</w:t>
+      </w:r>
+    </w:p>
+    <w:p>
+      <w:pPr>
+        <w:autoSpaceDE w:val="0"/>
+        <w:autoSpaceDN w:val="0"/>
+        <w:adjustRightInd w:val="0"/>
+        <w:jc w:val="left"/>
+        <w:rPr>
+          <w:rFonts w:ascii="Times New Roman" w:hAnsi="Times New Roman" w:cs="Times New Roman"/>
+          <w:color w:val="F1F2F3"/>
+          <w:kern w:val="0"/>
+          <w:sz w:val="30"/>
+          <w:szCs w:val="30"/>
+          <w:highlight w:val="black"/>
+        </w:rPr>
+      </w:pPr>
+      <w:r>
+        <w:rPr>
+          <w:rFonts w:ascii="Times New Roman" w:hAnsi="Times New Roman" w:cs="Times New Roman"/>
+          <w:color w:val="F1F2F3"/>
+          <w:kern w:val="0"/>
+          <w:sz w:val="30"/>
+          <w:szCs w:val="30"/>
+          <w:highlight w:val="black"/>
+        </w:rPr>
+        <w:t xml:space="preserve">        </w:t>
+      </w:r>
+      <w:r>
+        <w:rPr>
+          <w:rFonts w:ascii="Times New Roman" w:hAnsi="Times New Roman" w:cs="Times New Roman"/>
+          <w:color w:val="93C763"/>
+          <w:kern w:val="0"/>
+          <w:sz w:val="30"/>
+          <w:szCs w:val="30"/>
+          <w:highlight w:val="black"/>
+        </w:rPr>
+        <w:t>int</w:t>
+      </w:r>
+      <w:r>
+        <w:rPr>
+          <w:rFonts w:ascii="Times New Roman" w:hAnsi="Times New Roman" w:cs="Times New Roman"/>
+          <w:color w:val="F1F2F3"/>
+          <w:kern w:val="0"/>
+          <w:sz w:val="30"/>
+          <w:szCs w:val="30"/>
+          <w:highlight w:val="black"/>
+        </w:rPr>
+        <w:t xml:space="preserve"> </w:t>
+      </w:r>
+      <w:r>
+        <w:rPr>
+          <w:rFonts w:ascii="Times New Roman" w:hAnsi="Times New Roman" w:cs="Times New Roman"/>
+          <w:color w:val="BDB76B"/>
+          <w:kern w:val="0"/>
+          <w:sz w:val="30"/>
+          <w:szCs w:val="30"/>
+          <w:highlight w:val="black"/>
+        </w:rPr>
+        <w:t>y</w:t>
+      </w:r>
+      <w:r>
+        <w:rPr>
+          <w:rFonts w:ascii="Times New Roman" w:hAnsi="Times New Roman" w:cs="Times New Roman"/>
+          <w:color w:val="F1F2F3"/>
+          <w:kern w:val="0"/>
+          <w:sz w:val="30"/>
+          <w:szCs w:val="30"/>
+          <w:highlight w:val="black"/>
+        </w:rPr>
+        <w:t>;</w:t>
+      </w:r>
+    </w:p>
+    <w:p>
+      <w:pPr>
+        <w:autoSpaceDE w:val="0"/>
+        <w:autoSpaceDN w:val="0"/>
+        <w:adjustRightInd w:val="0"/>
+        <w:jc w:val="left"/>
+        <w:rPr>
+          <w:rFonts w:ascii="Times New Roman" w:hAnsi="Times New Roman" w:cs="Times New Roman"/>
+          <w:color w:val="F1F2F3"/>
+          <w:kern w:val="0"/>
+          <w:sz w:val="30"/>
+          <w:szCs w:val="30"/>
+          <w:highlight w:val="black"/>
+        </w:rPr>
+      </w:pPr>
+    </w:p>
+    <w:p>
+      <w:pPr>
+        <w:autoSpaceDE w:val="0"/>
+        <w:autoSpaceDN w:val="0"/>
+        <w:adjustRightInd w:val="0"/>
+        <w:jc w:val="left"/>
+        <w:rPr>
+          <w:rFonts w:ascii="Times New Roman" w:hAnsi="Times New Roman" w:cs="Times New Roman"/>
+          <w:color w:val="F1F2F3"/>
+          <w:kern w:val="0"/>
+          <w:sz w:val="30"/>
+          <w:szCs w:val="30"/>
+          <w:highlight w:val="black"/>
+        </w:rPr>
+      </w:pPr>
+      <w:r>
+        <w:rPr>
+          <w:rFonts w:ascii="Times New Roman" w:hAnsi="Times New Roman" w:cs="Times New Roman"/>
+          <w:color w:val="F1F2F3"/>
+          <w:kern w:val="0"/>
+          <w:sz w:val="30"/>
+          <w:szCs w:val="30"/>
+          <w:highlight w:val="black"/>
+        </w:rPr>
+        <w:t xml:space="preserve">        </w:t>
+      </w:r>
+      <w:r>
+        <w:rPr>
+          <w:rFonts w:ascii="Times New Roman" w:hAnsi="Times New Roman" w:cs="Times New Roman"/>
+          <w:color w:val="93C763"/>
+          <w:kern w:val="0"/>
+          <w:sz w:val="30"/>
+          <w:szCs w:val="30"/>
+          <w:highlight w:val="black"/>
+        </w:rPr>
+        <w:t>public</w:t>
+      </w:r>
+      <w:r>
+        <w:rPr>
+          <w:rFonts w:ascii="Times New Roman" w:hAnsi="Times New Roman" w:cs="Times New Roman"/>
+          <w:color w:val="F1F2F3"/>
+          <w:kern w:val="0"/>
+          <w:sz w:val="30"/>
+          <w:szCs w:val="30"/>
+          <w:highlight w:val="black"/>
+        </w:rPr>
+        <w:t xml:space="preserve"> </w:t>
+      </w:r>
+      <w:r>
+        <w:rPr>
+          <w:rFonts w:ascii="Times New Roman" w:hAnsi="Times New Roman" w:cs="Times New Roman"/>
+          <w:color w:val="FFD700"/>
+          <w:kern w:val="0"/>
+          <w:sz w:val="30"/>
+          <w:szCs w:val="30"/>
+          <w:highlight w:val="black"/>
+        </w:rPr>
+        <w:t>DoubleD</w:t>
+      </w:r>
+      <w:r>
+        <w:rPr>
+          <w:rFonts w:ascii="Times New Roman" w:hAnsi="Times New Roman" w:cs="Times New Roman"/>
+          <w:color w:val="F1F2F3"/>
+          <w:kern w:val="0"/>
+          <w:sz w:val="30"/>
+          <w:szCs w:val="30"/>
+          <w:highlight w:val="black"/>
+        </w:rPr>
+        <w:t xml:space="preserve">() { </w:t>
+      </w:r>
+      <w:r>
+        <w:rPr>
+          <w:rFonts w:ascii="Times New Roman" w:hAnsi="Times New Roman" w:cs="Times New Roman"/>
+          <w:color w:val="BDB76B"/>
+          <w:kern w:val="0"/>
+          <w:sz w:val="30"/>
+          <w:szCs w:val="30"/>
+          <w:highlight w:val="black"/>
+        </w:rPr>
+        <w:t>x</w:t>
+      </w:r>
+      <w:r>
+        <w:rPr>
+          <w:rFonts w:ascii="Times New Roman" w:hAnsi="Times New Roman" w:cs="Times New Roman"/>
+          <w:color w:val="F1F2F3"/>
+          <w:kern w:val="0"/>
+          <w:sz w:val="30"/>
+          <w:szCs w:val="30"/>
+          <w:highlight w:val="black"/>
+        </w:rPr>
+        <w:t xml:space="preserve"> </w:t>
+      </w:r>
+      <w:r>
+        <w:rPr>
+          <w:rFonts w:ascii="Times New Roman" w:hAnsi="Times New Roman" w:cs="Times New Roman"/>
+          <w:color w:val="E8E2B7"/>
+          <w:kern w:val="0"/>
+          <w:sz w:val="30"/>
+          <w:szCs w:val="30"/>
+          <w:highlight w:val="black"/>
+        </w:rPr>
+        <w:t>=</w:t>
+      </w:r>
+      <w:r>
+        <w:rPr>
+          <w:rFonts w:ascii="Times New Roman" w:hAnsi="Times New Roman" w:cs="Times New Roman"/>
+          <w:color w:val="F1F2F3"/>
+          <w:kern w:val="0"/>
+          <w:sz w:val="30"/>
+          <w:szCs w:val="30"/>
+          <w:highlight w:val="black"/>
+        </w:rPr>
+        <w:t xml:space="preserve"> </w:t>
+      </w:r>
+      <w:r>
+        <w:rPr>
+          <w:rFonts w:ascii="Times New Roman" w:hAnsi="Times New Roman" w:cs="Times New Roman"/>
+          <w:color w:val="BDB76B"/>
+          <w:kern w:val="0"/>
+          <w:sz w:val="30"/>
+          <w:szCs w:val="30"/>
+          <w:highlight w:val="black"/>
+        </w:rPr>
+        <w:t>y</w:t>
+      </w:r>
+      <w:r>
+        <w:rPr>
+          <w:rFonts w:ascii="Times New Roman" w:hAnsi="Times New Roman" w:cs="Times New Roman"/>
+          <w:color w:val="F1F2F3"/>
+          <w:kern w:val="0"/>
+          <w:sz w:val="30"/>
+          <w:szCs w:val="30"/>
+          <w:highlight w:val="black"/>
+        </w:rPr>
+        <w:t xml:space="preserve"> </w:t>
+      </w:r>
+      <w:r>
+        <w:rPr>
+          <w:rFonts w:ascii="Times New Roman" w:hAnsi="Times New Roman" w:cs="Times New Roman"/>
+          <w:color w:val="E8E2B7"/>
+          <w:kern w:val="0"/>
+          <w:sz w:val="30"/>
+          <w:szCs w:val="30"/>
+          <w:highlight w:val="black"/>
+        </w:rPr>
+        <w:t>=</w:t>
+      </w:r>
+      <w:r>
+        <w:rPr>
+          <w:rFonts w:ascii="Times New Roman" w:hAnsi="Times New Roman" w:cs="Times New Roman"/>
+          <w:color w:val="F1F2F3"/>
+          <w:kern w:val="0"/>
+          <w:sz w:val="30"/>
+          <w:szCs w:val="30"/>
+          <w:highlight w:val="black"/>
+        </w:rPr>
+        <w:t xml:space="preserve"> </w:t>
+      </w:r>
+      <w:r>
+        <w:rPr>
+          <w:rFonts w:ascii="Times New Roman" w:hAnsi="Times New Roman" w:cs="Times New Roman"/>
+          <w:color w:val="FFCD22"/>
+          <w:kern w:val="0"/>
+          <w:sz w:val="30"/>
+          <w:szCs w:val="30"/>
+          <w:highlight w:val="black"/>
+        </w:rPr>
+        <w:t>0</w:t>
+      </w:r>
+      <w:r>
+        <w:rPr>
+          <w:rFonts w:ascii="Times New Roman" w:hAnsi="Times New Roman" w:cs="Times New Roman"/>
+          <w:color w:val="F1F2F3"/>
+          <w:kern w:val="0"/>
+          <w:sz w:val="30"/>
+          <w:szCs w:val="30"/>
+          <w:highlight w:val="black"/>
+        </w:rPr>
+        <w:t>; }</w:t>
+      </w:r>
+    </w:p>
+    <w:p>
+      <w:pPr>
+        <w:autoSpaceDE w:val="0"/>
+        <w:autoSpaceDN w:val="0"/>
+        <w:adjustRightInd w:val="0"/>
+        <w:jc w:val="left"/>
+        <w:rPr>
+          <w:rFonts w:ascii="Times New Roman" w:hAnsi="Times New Roman" w:cs="Times New Roman"/>
+          <w:color w:val="F1F2F3"/>
+          <w:kern w:val="0"/>
+          <w:sz w:val="30"/>
+          <w:szCs w:val="30"/>
+          <w:highlight w:val="black"/>
+        </w:rPr>
+      </w:pPr>
+      <w:r>
+        <w:rPr>
+          <w:rFonts w:ascii="Times New Roman" w:hAnsi="Times New Roman" w:cs="Times New Roman"/>
+          <w:color w:val="F1F2F3"/>
+          <w:kern w:val="0"/>
+          <w:sz w:val="30"/>
+          <w:szCs w:val="30"/>
+          <w:highlight w:val="black"/>
+        </w:rPr>
+        <w:t xml:space="preserve">        </w:t>
+      </w:r>
+      <w:r>
+        <w:rPr>
+          <w:rFonts w:ascii="Times New Roman" w:hAnsi="Times New Roman" w:cs="Times New Roman"/>
+          <w:color w:val="93C763"/>
+          <w:kern w:val="0"/>
+          <w:sz w:val="30"/>
+          <w:szCs w:val="30"/>
+          <w:highlight w:val="black"/>
+        </w:rPr>
+        <w:t>public</w:t>
+      </w:r>
+      <w:r>
+        <w:rPr>
+          <w:rFonts w:ascii="Times New Roman" w:hAnsi="Times New Roman" w:cs="Times New Roman"/>
+          <w:color w:val="F1F2F3"/>
+          <w:kern w:val="0"/>
+          <w:sz w:val="30"/>
+          <w:szCs w:val="30"/>
+          <w:highlight w:val="black"/>
+        </w:rPr>
+        <w:t xml:space="preserve"> </w:t>
+      </w:r>
+      <w:r>
+        <w:rPr>
+          <w:rFonts w:ascii="Times New Roman" w:hAnsi="Times New Roman" w:cs="Times New Roman"/>
+          <w:color w:val="FFD700"/>
+          <w:kern w:val="0"/>
+          <w:sz w:val="30"/>
+          <w:szCs w:val="30"/>
+          <w:highlight w:val="black"/>
+        </w:rPr>
+        <w:t>DoubleD</w:t>
+      </w:r>
+      <w:r>
+        <w:rPr>
+          <w:rFonts w:ascii="Times New Roman" w:hAnsi="Times New Roman" w:cs="Times New Roman"/>
+          <w:color w:val="F1F2F3"/>
+          <w:kern w:val="0"/>
+          <w:sz w:val="30"/>
+          <w:szCs w:val="30"/>
+          <w:highlight w:val="black"/>
+        </w:rPr>
+        <w:t>(</w:t>
+      </w:r>
+      <w:r>
+        <w:rPr>
+          <w:rFonts w:ascii="Times New Roman" w:hAnsi="Times New Roman" w:cs="Times New Roman"/>
+          <w:color w:val="93C763"/>
+          <w:kern w:val="0"/>
+          <w:sz w:val="30"/>
+          <w:szCs w:val="30"/>
+          <w:highlight w:val="black"/>
+        </w:rPr>
+        <w:t>int</w:t>
+      </w:r>
+      <w:r>
+        <w:rPr>
+          <w:rFonts w:ascii="Times New Roman" w:hAnsi="Times New Roman" w:cs="Times New Roman"/>
+          <w:color w:val="F1F2F3"/>
+          <w:kern w:val="0"/>
+          <w:sz w:val="30"/>
+          <w:szCs w:val="30"/>
+          <w:highlight w:val="black"/>
+        </w:rPr>
+        <w:t xml:space="preserve"> </w:t>
+      </w:r>
+      <w:r>
+        <w:rPr>
+          <w:rFonts w:ascii="Times New Roman" w:hAnsi="Times New Roman" w:cs="Times New Roman"/>
+          <w:color w:val="BDB76B"/>
+          <w:kern w:val="0"/>
+          <w:sz w:val="30"/>
+          <w:szCs w:val="30"/>
+          <w:highlight w:val="black"/>
+        </w:rPr>
+        <w:t>i</w:t>
+      </w:r>
+      <w:r>
+        <w:rPr>
+          <w:rFonts w:ascii="Times New Roman" w:hAnsi="Times New Roman" w:cs="Times New Roman"/>
+          <w:color w:val="F1F2F3"/>
+          <w:kern w:val="0"/>
+          <w:sz w:val="30"/>
+          <w:szCs w:val="30"/>
+          <w:highlight w:val="black"/>
+        </w:rPr>
+        <w:t xml:space="preserve">, </w:t>
+      </w:r>
+      <w:r>
+        <w:rPr>
+          <w:rFonts w:ascii="Times New Roman" w:hAnsi="Times New Roman" w:cs="Times New Roman"/>
+          <w:color w:val="93C763"/>
+          <w:kern w:val="0"/>
+          <w:sz w:val="30"/>
+          <w:szCs w:val="30"/>
+          <w:highlight w:val="black"/>
+        </w:rPr>
+        <w:t>int</w:t>
+      </w:r>
+      <w:r>
+        <w:rPr>
+          <w:rFonts w:ascii="Times New Roman" w:hAnsi="Times New Roman" w:cs="Times New Roman"/>
+          <w:color w:val="F1F2F3"/>
+          <w:kern w:val="0"/>
+          <w:sz w:val="30"/>
+          <w:szCs w:val="30"/>
+          <w:highlight w:val="black"/>
+        </w:rPr>
+        <w:t xml:space="preserve"> </w:t>
+      </w:r>
+      <w:r>
+        <w:rPr>
+          <w:rFonts w:ascii="Times New Roman" w:hAnsi="Times New Roman" w:cs="Times New Roman"/>
+          <w:color w:val="BDB76B"/>
+          <w:kern w:val="0"/>
+          <w:sz w:val="30"/>
+          <w:szCs w:val="30"/>
+          <w:highlight w:val="black"/>
+        </w:rPr>
+        <w:t>j</w:t>
+      </w:r>
+      <w:r>
+        <w:rPr>
+          <w:rFonts w:ascii="Times New Roman" w:hAnsi="Times New Roman" w:cs="Times New Roman"/>
+          <w:color w:val="F1F2F3"/>
+          <w:kern w:val="0"/>
+          <w:sz w:val="30"/>
+          <w:szCs w:val="30"/>
+          <w:highlight w:val="black"/>
+        </w:rPr>
+        <w:t xml:space="preserve">) { </w:t>
+      </w:r>
+      <w:r>
+        <w:rPr>
+          <w:rFonts w:ascii="Times New Roman" w:hAnsi="Times New Roman" w:cs="Times New Roman"/>
+          <w:color w:val="BDB76B"/>
+          <w:kern w:val="0"/>
+          <w:sz w:val="30"/>
+          <w:szCs w:val="30"/>
+          <w:highlight w:val="black"/>
+        </w:rPr>
+        <w:t>x</w:t>
+      </w:r>
+      <w:r>
+        <w:rPr>
+          <w:rFonts w:ascii="Times New Roman" w:hAnsi="Times New Roman" w:cs="Times New Roman"/>
+          <w:color w:val="F1F2F3"/>
+          <w:kern w:val="0"/>
+          <w:sz w:val="30"/>
+          <w:szCs w:val="30"/>
+          <w:highlight w:val="black"/>
+        </w:rPr>
+        <w:t xml:space="preserve"> </w:t>
+      </w:r>
+      <w:r>
+        <w:rPr>
+          <w:rFonts w:ascii="Times New Roman" w:hAnsi="Times New Roman" w:cs="Times New Roman"/>
+          <w:color w:val="E8E2B7"/>
+          <w:kern w:val="0"/>
+          <w:sz w:val="30"/>
+          <w:szCs w:val="30"/>
+          <w:highlight w:val="black"/>
+        </w:rPr>
+        <w:t>=</w:t>
+      </w:r>
+      <w:r>
+        <w:rPr>
+          <w:rFonts w:ascii="Times New Roman" w:hAnsi="Times New Roman" w:cs="Times New Roman"/>
+          <w:color w:val="F1F2F3"/>
+          <w:kern w:val="0"/>
+          <w:sz w:val="30"/>
+          <w:szCs w:val="30"/>
+          <w:highlight w:val="black"/>
+        </w:rPr>
+        <w:t xml:space="preserve"> </w:t>
+      </w:r>
+      <w:r>
+        <w:rPr>
+          <w:rFonts w:ascii="Times New Roman" w:hAnsi="Times New Roman" w:cs="Times New Roman"/>
+          <w:color w:val="BDB76B"/>
+          <w:kern w:val="0"/>
+          <w:sz w:val="30"/>
+          <w:szCs w:val="30"/>
+          <w:highlight w:val="black"/>
+        </w:rPr>
+        <w:t>i</w:t>
+      </w:r>
+      <w:r>
+        <w:rPr>
+          <w:rFonts w:ascii="Times New Roman" w:hAnsi="Times New Roman" w:cs="Times New Roman"/>
+          <w:color w:val="F1F2F3"/>
+          <w:kern w:val="0"/>
+          <w:sz w:val="30"/>
+          <w:szCs w:val="30"/>
+          <w:highlight w:val="black"/>
+        </w:rPr>
+        <w:t xml:space="preserve">; </w:t>
+      </w:r>
+      <w:r>
+        <w:rPr>
+          <w:rFonts w:ascii="Times New Roman" w:hAnsi="Times New Roman" w:cs="Times New Roman"/>
+          <w:color w:val="BDB76B"/>
+          <w:kern w:val="0"/>
+          <w:sz w:val="30"/>
+          <w:szCs w:val="30"/>
+          <w:highlight w:val="black"/>
+        </w:rPr>
+        <w:t>y</w:t>
+      </w:r>
+      <w:r>
+        <w:rPr>
+          <w:rFonts w:ascii="Times New Roman" w:hAnsi="Times New Roman" w:cs="Times New Roman"/>
+          <w:color w:val="F1F2F3"/>
+          <w:kern w:val="0"/>
+          <w:sz w:val="30"/>
+          <w:szCs w:val="30"/>
+          <w:highlight w:val="black"/>
+        </w:rPr>
+        <w:t xml:space="preserve"> </w:t>
+      </w:r>
+      <w:r>
+        <w:rPr>
+          <w:rFonts w:ascii="Times New Roman" w:hAnsi="Times New Roman" w:cs="Times New Roman"/>
+          <w:color w:val="E8E2B7"/>
+          <w:kern w:val="0"/>
+          <w:sz w:val="30"/>
+          <w:szCs w:val="30"/>
+          <w:highlight w:val="black"/>
+        </w:rPr>
+        <w:t>=</w:t>
+      </w:r>
+      <w:r>
+        <w:rPr>
+          <w:rFonts w:ascii="Times New Roman" w:hAnsi="Times New Roman" w:cs="Times New Roman"/>
+          <w:color w:val="F1F2F3"/>
+          <w:kern w:val="0"/>
+          <w:sz w:val="30"/>
+          <w:szCs w:val="30"/>
+          <w:highlight w:val="black"/>
+        </w:rPr>
+        <w:t xml:space="preserve"> </w:t>
+      </w:r>
+      <w:r>
+        <w:rPr>
+          <w:rFonts w:ascii="Times New Roman" w:hAnsi="Times New Roman" w:cs="Times New Roman"/>
+          <w:color w:val="BDB76B"/>
+          <w:kern w:val="0"/>
+          <w:sz w:val="30"/>
+          <w:szCs w:val="30"/>
+          <w:highlight w:val="black"/>
+        </w:rPr>
+        <w:t>j</w:t>
+      </w:r>
+      <w:r>
+        <w:rPr>
+          <w:rFonts w:ascii="Times New Roman" w:hAnsi="Times New Roman" w:cs="Times New Roman"/>
+          <w:color w:val="F1F2F3"/>
+          <w:kern w:val="0"/>
+          <w:sz w:val="30"/>
+          <w:szCs w:val="30"/>
+          <w:highlight w:val="black"/>
+        </w:rPr>
+        <w:t>; }</w:t>
+      </w:r>
+    </w:p>
+    <w:p>
+      <w:pPr>
+        <w:autoSpaceDE w:val="0"/>
+        <w:autoSpaceDN w:val="0"/>
+        <w:adjustRightInd w:val="0"/>
+        <w:jc w:val="left"/>
+        <w:rPr>
+          <w:rFonts w:ascii="Times New Roman" w:hAnsi="Times New Roman" w:cs="Times New Roman"/>
+          <w:color w:val="F1F2F3"/>
+          <w:kern w:val="0"/>
+          <w:sz w:val="30"/>
+          <w:szCs w:val="30"/>
+          <w:highlight w:val="black"/>
+        </w:rPr>
+      </w:pPr>
+    </w:p>
+    <w:p>
+      <w:pPr>
+        <w:autoSpaceDE w:val="0"/>
+        <w:autoSpaceDN w:val="0"/>
+        <w:adjustRightInd w:val="0"/>
+        <w:jc w:val="left"/>
+        <w:rPr>
+          <w:rFonts w:ascii="Times New Roman" w:hAnsi="Times New Roman" w:cs="Times New Roman"/>
+          <w:color w:val="F1F2F3"/>
+          <w:kern w:val="0"/>
+          <w:sz w:val="30"/>
+          <w:szCs w:val="30"/>
+          <w:highlight w:val="black"/>
+        </w:rPr>
+      </w:pPr>
+      <w:r>
+        <w:rPr>
+          <w:rFonts w:ascii="Times New Roman" w:hAnsi="Times New Roman" w:cs="Times New Roman"/>
+          <w:color w:val="F1F2F3"/>
+          <w:kern w:val="0"/>
+          <w:sz w:val="30"/>
+          <w:szCs w:val="30"/>
+          <w:highlight w:val="black"/>
+        </w:rPr>
+        <w:t xml:space="preserve">        </w:t>
+      </w:r>
+      <w:r>
+        <w:rPr>
+          <w:rFonts w:ascii="Times New Roman" w:hAnsi="Times New Roman" w:cs="Times New Roman"/>
+          <w:color w:val="66747B"/>
+          <w:kern w:val="0"/>
+          <w:sz w:val="30"/>
+          <w:szCs w:val="30"/>
+          <w:highlight w:val="black"/>
+        </w:rPr>
+        <w:t xml:space="preserve">// </w:t>
+      </w:r>
+      <w:r>
+        <w:rPr>
+          <w:rFonts w:ascii="Times New Roman" w:hAnsi="Times New Roman" w:cs="Times New Roman"/>
+          <w:color w:val="66747B"/>
+          <w:kern w:val="0"/>
+          <w:sz w:val="30"/>
+          <w:szCs w:val="30"/>
+          <w:highlight w:val="black"/>
+        </w:rPr>
+        <w:t>在</w:t>
+      </w:r>
+      <w:r>
+        <w:rPr>
+          <w:rFonts w:ascii="Times New Roman" w:hAnsi="Times New Roman" w:cs="Times New Roman"/>
+          <w:color w:val="66747B"/>
+          <w:kern w:val="0"/>
+          <w:sz w:val="30"/>
+          <w:szCs w:val="30"/>
+          <w:highlight w:val="black"/>
+        </w:rPr>
+        <w:t>C#</w:t>
+      </w:r>
+      <w:r>
+        <w:rPr>
+          <w:rFonts w:ascii="Times New Roman" w:hAnsi="Times New Roman" w:cs="Times New Roman"/>
+          <w:color w:val="66747B"/>
+          <w:kern w:val="0"/>
+          <w:sz w:val="30"/>
+          <w:szCs w:val="30"/>
+          <w:highlight w:val="black"/>
+        </w:rPr>
+        <w:t>中，前缀</w:t>
+      </w:r>
+      <w:r>
+        <w:rPr>
+          <w:rFonts w:ascii="Times New Roman" w:hAnsi="Times New Roman" w:cs="Times New Roman"/>
+          <w:color w:val="66747B"/>
+          <w:kern w:val="0"/>
+          <w:sz w:val="30"/>
+          <w:szCs w:val="30"/>
+          <w:highlight w:val="black"/>
+        </w:rPr>
+        <w:t>++</w:t>
+      </w:r>
+      <w:r>
+        <w:rPr>
+          <w:rFonts w:ascii="Times New Roman" w:hAnsi="Times New Roman" w:cs="Times New Roman"/>
+          <w:color w:val="66747B"/>
+          <w:kern w:val="0"/>
+          <w:sz w:val="30"/>
+          <w:szCs w:val="30"/>
+          <w:highlight w:val="black"/>
+        </w:rPr>
+        <w:t>和后缀</w:t>
+      </w:r>
+      <w:r>
+        <w:rPr>
+          <w:rFonts w:ascii="Times New Roman" w:hAnsi="Times New Roman" w:cs="Times New Roman"/>
+          <w:color w:val="66747B"/>
+          <w:kern w:val="0"/>
+          <w:sz w:val="30"/>
+          <w:szCs w:val="30"/>
+          <w:highlight w:val="black"/>
+        </w:rPr>
+        <w:t>++</w:t>
+      </w:r>
+      <w:r>
+        <w:rPr>
+          <w:rFonts w:ascii="Times New Roman" w:hAnsi="Times New Roman" w:cs="Times New Roman"/>
+          <w:color w:val="66747B"/>
+          <w:kern w:val="0"/>
+          <w:sz w:val="30"/>
+          <w:szCs w:val="30"/>
+          <w:highlight w:val="black"/>
+        </w:rPr>
+        <w:t>的重载相同</w:t>
+      </w:r>
+    </w:p>
+    <w:p>
+      <w:pPr>
+        <w:autoSpaceDE w:val="0"/>
+        <w:autoSpaceDN w:val="0"/>
+        <w:adjustRightInd w:val="0"/>
+        <w:jc w:val="left"/>
+        <w:rPr>
+          <w:rFonts w:ascii="Times New Roman" w:hAnsi="Times New Roman" w:cs="Times New Roman"/>
+          <w:color w:val="F1F2F3"/>
+          <w:kern w:val="0"/>
+          <w:sz w:val="30"/>
+          <w:szCs w:val="30"/>
+          <w:highlight w:val="black"/>
+        </w:rPr>
+      </w:pPr>
+      <w:r>
+        <w:rPr>
+          <w:rFonts w:ascii="Times New Roman" w:hAnsi="Times New Roman" w:cs="Times New Roman"/>
+          <w:color w:val="F1F2F3"/>
+          <w:kern w:val="0"/>
+          <w:sz w:val="30"/>
+          <w:szCs w:val="30"/>
+          <w:highlight w:val="black"/>
+        </w:rPr>
+        <w:t xml:space="preserve">        </w:t>
+      </w:r>
+      <w:r>
+        <w:rPr>
+          <w:rFonts w:ascii="Times New Roman" w:hAnsi="Times New Roman" w:cs="Times New Roman"/>
+          <w:color w:val="93C763"/>
+          <w:kern w:val="0"/>
+          <w:sz w:val="30"/>
+          <w:szCs w:val="30"/>
+          <w:highlight w:val="black"/>
+        </w:rPr>
+        <w:t>public</w:t>
+      </w:r>
+      <w:r>
+        <w:rPr>
+          <w:rFonts w:ascii="Times New Roman" w:hAnsi="Times New Roman" w:cs="Times New Roman"/>
+          <w:color w:val="F1F2F3"/>
+          <w:kern w:val="0"/>
+          <w:sz w:val="30"/>
+          <w:szCs w:val="30"/>
+          <w:highlight w:val="black"/>
+        </w:rPr>
+        <w:t xml:space="preserve"> </w:t>
+      </w:r>
+      <w:r>
+        <w:rPr>
+          <w:rFonts w:ascii="Times New Roman" w:hAnsi="Times New Roman" w:cs="Times New Roman"/>
+          <w:color w:val="93C763"/>
+          <w:kern w:val="0"/>
+          <w:sz w:val="30"/>
+          <w:szCs w:val="30"/>
+          <w:highlight w:val="black"/>
+        </w:rPr>
+        <w:t>static</w:t>
+      </w:r>
+      <w:r>
+        <w:rPr>
+          <w:rFonts w:ascii="Times New Roman" w:hAnsi="Times New Roman" w:cs="Times New Roman"/>
+          <w:color w:val="F1F2F3"/>
+          <w:kern w:val="0"/>
+          <w:sz w:val="30"/>
+          <w:szCs w:val="30"/>
+          <w:highlight w:val="black"/>
+        </w:rPr>
+        <w:t xml:space="preserve"> </w:t>
+      </w:r>
+      <w:r>
+        <w:rPr>
+          <w:rFonts w:ascii="Times New Roman" w:hAnsi="Times New Roman" w:cs="Times New Roman"/>
+          <w:color w:val="678CB1"/>
+          <w:kern w:val="0"/>
+          <w:sz w:val="30"/>
+          <w:szCs w:val="30"/>
+          <w:highlight w:val="black"/>
+        </w:rPr>
+        <w:t>DoubleD</w:t>
+      </w:r>
+      <w:r>
+        <w:rPr>
+          <w:rFonts w:ascii="Times New Roman" w:hAnsi="Times New Roman" w:cs="Times New Roman"/>
+          <w:color w:val="F1F2F3"/>
+          <w:kern w:val="0"/>
+          <w:sz w:val="30"/>
+          <w:szCs w:val="30"/>
+          <w:highlight w:val="black"/>
+        </w:rPr>
+        <w:t xml:space="preserve"> </w:t>
+      </w:r>
+      <w:r>
+        <w:rPr>
+          <w:rFonts w:ascii="Times New Roman" w:hAnsi="Times New Roman" w:cs="Times New Roman"/>
+          <w:color w:val="93C763"/>
+          <w:kern w:val="0"/>
+          <w:sz w:val="30"/>
+          <w:szCs w:val="30"/>
+          <w:highlight w:val="black"/>
+        </w:rPr>
+        <w:t>operator</w:t>
+      </w:r>
+      <w:r>
+        <w:rPr>
+          <w:rFonts w:ascii="Times New Roman" w:hAnsi="Times New Roman" w:cs="Times New Roman"/>
+          <w:color w:val="F1F2F3"/>
+          <w:kern w:val="0"/>
+          <w:sz w:val="30"/>
+          <w:szCs w:val="30"/>
+          <w:highlight w:val="black"/>
+        </w:rPr>
+        <w:t xml:space="preserve"> </w:t>
+      </w:r>
+      <w:r>
+        <w:rPr>
+          <w:rFonts w:ascii="Times New Roman" w:hAnsi="Times New Roman" w:cs="Times New Roman"/>
+          <w:color w:val="E8E2B7"/>
+          <w:kern w:val="0"/>
+          <w:sz w:val="30"/>
+          <w:szCs w:val="30"/>
+          <w:highlight w:val="black"/>
+        </w:rPr>
+        <w:t>++</w:t>
+      </w:r>
+      <w:r>
+        <w:rPr>
+          <w:rFonts w:ascii="Times New Roman" w:hAnsi="Times New Roman" w:cs="Times New Roman"/>
+          <w:color w:val="F1F2F3"/>
+          <w:kern w:val="0"/>
+          <w:sz w:val="30"/>
+          <w:szCs w:val="30"/>
+          <w:highlight w:val="black"/>
+        </w:rPr>
+        <w:t>(</w:t>
+      </w:r>
+      <w:r>
+        <w:rPr>
+          <w:rFonts w:ascii="Times New Roman" w:hAnsi="Times New Roman" w:cs="Times New Roman"/>
+          <w:color w:val="678CB1"/>
+          <w:kern w:val="0"/>
+          <w:sz w:val="30"/>
+          <w:szCs w:val="30"/>
+          <w:highlight w:val="black"/>
+        </w:rPr>
+        <w:t>DoubleD</w:t>
+      </w:r>
+      <w:r>
+        <w:rPr>
+          <w:rFonts w:ascii="Times New Roman" w:hAnsi="Times New Roman" w:cs="Times New Roman"/>
+          <w:color w:val="F1F2F3"/>
+          <w:kern w:val="0"/>
+          <w:sz w:val="30"/>
+          <w:szCs w:val="30"/>
+          <w:highlight w:val="black"/>
+        </w:rPr>
+        <w:t xml:space="preserve"> </w:t>
+      </w:r>
+      <w:r>
+        <w:rPr>
+          <w:rFonts w:ascii="Times New Roman" w:hAnsi="Times New Roman" w:cs="Times New Roman"/>
+          <w:color w:val="BDB76B"/>
+          <w:kern w:val="0"/>
+          <w:sz w:val="30"/>
+          <w:szCs w:val="30"/>
+          <w:highlight w:val="black"/>
+        </w:rPr>
+        <w:t>op</w:t>
+      </w:r>
+      <w:r>
+        <w:rPr>
+          <w:rFonts w:ascii="Times New Roman" w:hAnsi="Times New Roman" w:cs="Times New Roman"/>
+          <w:color w:val="F1F2F3"/>
+          <w:kern w:val="0"/>
+          <w:sz w:val="30"/>
+          <w:szCs w:val="30"/>
+          <w:highlight w:val="black"/>
+        </w:rPr>
+        <w:t>)</w:t>
+      </w:r>
+    </w:p>
+    <w:p>
+      <w:pPr>
+        <w:autoSpaceDE w:val="0"/>
+        <w:autoSpaceDN w:val="0"/>
+        <w:adjustRightInd w:val="0"/>
+        <w:jc w:val="left"/>
+        <w:rPr>
+          <w:rFonts w:ascii="Times New Roman" w:hAnsi="Times New Roman" w:cs="Times New Roman"/>
+          <w:color w:val="F1F2F3"/>
+          <w:kern w:val="0"/>
+          <w:sz w:val="30"/>
+          <w:szCs w:val="30"/>
+          <w:highlight w:val="black"/>
+        </w:rPr>
+      </w:pPr>
+      <w:r>
+        <w:rPr>
+          <w:rFonts w:ascii="Times New Roman" w:hAnsi="Times New Roman" w:cs="Times New Roman"/>
+          <w:color w:val="F1F2F3"/>
+          <w:kern w:val="0"/>
+          <w:sz w:val="30"/>
+          <w:szCs w:val="30"/>
+          <w:highlight w:val="black"/>
+        </w:rPr>
+        <w:t xml:space="preserve">        {</w:t>
+      </w:r>
+    </w:p>
+    <w:p>
+      <w:pPr>
+        <w:autoSpaceDE w:val="0"/>
+        <w:autoSpaceDN w:val="0"/>
+        <w:adjustRightInd w:val="0"/>
+        <w:jc w:val="left"/>
+        <w:rPr>
+          <w:rFonts w:ascii="Times New Roman" w:hAnsi="Times New Roman" w:cs="Times New Roman"/>
+          <w:color w:val="F1F2F3"/>
+          <w:kern w:val="0"/>
+          <w:sz w:val="30"/>
+          <w:szCs w:val="30"/>
+          <w:highlight w:val="black"/>
+        </w:rPr>
+      </w:pPr>
+      <w:r>
+        <w:rPr>
+          <w:rFonts w:ascii="Times New Roman" w:hAnsi="Times New Roman" w:cs="Times New Roman"/>
+          <w:color w:val="F1F2F3"/>
+          <w:kern w:val="0"/>
+          <w:sz w:val="30"/>
+          <w:szCs w:val="30"/>
+          <w:highlight w:val="black"/>
+        </w:rPr>
+        <w:t xml:space="preserve">            </w:t>
+      </w:r>
+      <w:r>
+        <w:rPr>
+          <w:rFonts w:ascii="Times New Roman" w:hAnsi="Times New Roman" w:cs="Times New Roman"/>
+          <w:color w:val="678CB1"/>
+          <w:kern w:val="0"/>
+          <w:sz w:val="30"/>
+          <w:szCs w:val="30"/>
+          <w:highlight w:val="black"/>
+        </w:rPr>
+        <w:t>DoubleD</w:t>
+      </w:r>
+      <w:r>
+        <w:rPr>
+          <w:rFonts w:ascii="Times New Roman" w:hAnsi="Times New Roman" w:cs="Times New Roman"/>
+          <w:color w:val="F1F2F3"/>
+          <w:kern w:val="0"/>
+          <w:sz w:val="30"/>
+          <w:szCs w:val="30"/>
+          <w:highlight w:val="black"/>
+        </w:rPr>
+        <w:t xml:space="preserve"> </w:t>
+      </w:r>
+      <w:r>
+        <w:rPr>
+          <w:rFonts w:ascii="Times New Roman" w:hAnsi="Times New Roman" w:cs="Times New Roman"/>
+          <w:color w:val="BDB76B"/>
+          <w:kern w:val="0"/>
+          <w:sz w:val="30"/>
+          <w:szCs w:val="30"/>
+          <w:highlight w:val="black"/>
+        </w:rPr>
+        <w:t>result</w:t>
+      </w:r>
+      <w:r>
+        <w:rPr>
+          <w:rFonts w:ascii="Times New Roman" w:hAnsi="Times New Roman" w:cs="Times New Roman"/>
+          <w:color w:val="F1F2F3"/>
+          <w:kern w:val="0"/>
+          <w:sz w:val="30"/>
+          <w:szCs w:val="30"/>
+          <w:highlight w:val="black"/>
+        </w:rPr>
+        <w:t xml:space="preserve"> </w:t>
+      </w:r>
+      <w:r>
+        <w:rPr>
+          <w:rFonts w:ascii="Times New Roman" w:hAnsi="Times New Roman" w:cs="Times New Roman"/>
+          <w:color w:val="E8E2B7"/>
+          <w:kern w:val="0"/>
+          <w:sz w:val="30"/>
+          <w:szCs w:val="30"/>
+          <w:highlight w:val="black"/>
+        </w:rPr>
+        <w:t>=</w:t>
+      </w:r>
+      <w:r>
+        <w:rPr>
+          <w:rFonts w:ascii="Times New Roman" w:hAnsi="Times New Roman" w:cs="Times New Roman"/>
+          <w:color w:val="F1F2F3"/>
+          <w:kern w:val="0"/>
+          <w:sz w:val="30"/>
+          <w:szCs w:val="30"/>
+          <w:highlight w:val="black"/>
+        </w:rPr>
+        <w:t xml:space="preserve"> </w:t>
+      </w:r>
+      <w:r>
+        <w:rPr>
+          <w:rFonts w:ascii="Times New Roman" w:hAnsi="Times New Roman" w:cs="Times New Roman"/>
+          <w:color w:val="93C763"/>
+          <w:kern w:val="0"/>
+          <w:sz w:val="30"/>
+          <w:szCs w:val="30"/>
+          <w:highlight w:val="black"/>
+        </w:rPr>
+        <w:t>new</w:t>
+      </w:r>
+      <w:r>
+        <w:rPr>
+          <w:rFonts w:ascii="Times New Roman" w:hAnsi="Times New Roman" w:cs="Times New Roman"/>
+          <w:color w:val="F1F2F3"/>
+          <w:kern w:val="0"/>
+          <w:sz w:val="30"/>
+          <w:szCs w:val="30"/>
+          <w:highlight w:val="black"/>
+        </w:rPr>
+        <w:t xml:space="preserve"> </w:t>
+      </w:r>
+      <w:r>
+        <w:rPr>
+          <w:rFonts w:ascii="Times New Roman" w:hAnsi="Times New Roman" w:cs="Times New Roman"/>
+          <w:color w:val="678CB1"/>
+          <w:kern w:val="0"/>
+          <w:sz w:val="30"/>
+          <w:szCs w:val="30"/>
+          <w:highlight w:val="black"/>
+        </w:rPr>
+        <w:t>DoubleD</w:t>
+      </w:r>
+      <w:r>
+        <w:rPr>
+          <w:rFonts w:ascii="Times New Roman" w:hAnsi="Times New Roman" w:cs="Times New Roman"/>
+          <w:color w:val="F1F2F3"/>
+          <w:kern w:val="0"/>
+          <w:sz w:val="30"/>
+          <w:szCs w:val="30"/>
+          <w:highlight w:val="black"/>
+        </w:rPr>
+        <w:t>();</w:t>
+      </w:r>
+    </w:p>
+    <w:p>
+      <w:pPr>
+        <w:autoSpaceDE w:val="0"/>
+        <w:autoSpaceDN w:val="0"/>
+        <w:adjustRightInd w:val="0"/>
+        <w:jc w:val="left"/>
+        <w:rPr>
+          <w:rFonts w:ascii="Times New Roman" w:hAnsi="Times New Roman" w:cs="Times New Roman"/>
+          <w:color w:val="F1F2F3"/>
+          <w:kern w:val="0"/>
+          <w:sz w:val="30"/>
+          <w:szCs w:val="30"/>
+          <w:highlight w:val="black"/>
+        </w:rPr>
+      </w:pPr>
+      <w:r>
+        <w:rPr>
+          <w:rFonts w:ascii="Times New Roman" w:hAnsi="Times New Roman" w:cs="Times New Roman"/>
+          <w:color w:val="F1F2F3"/>
+          <w:kern w:val="0"/>
+          <w:sz w:val="30"/>
+          <w:szCs w:val="30"/>
+          <w:highlight w:val="black"/>
+        </w:rPr>
+        <w:t xml:space="preserve">            </w:t>
+      </w:r>
+      <w:r>
+        <w:rPr>
+          <w:rFonts w:ascii="Times New Roman" w:hAnsi="Times New Roman" w:cs="Times New Roman"/>
+          <w:color w:val="BDB76B"/>
+          <w:kern w:val="0"/>
+          <w:sz w:val="30"/>
+          <w:szCs w:val="30"/>
+          <w:highlight w:val="black"/>
+        </w:rPr>
+        <w:t>result</w:t>
+      </w:r>
+      <w:r>
+        <w:rPr>
+          <w:rFonts w:ascii="Times New Roman" w:hAnsi="Times New Roman" w:cs="Times New Roman"/>
+          <w:color w:val="E8E2B7"/>
+          <w:kern w:val="0"/>
+          <w:sz w:val="30"/>
+          <w:szCs w:val="30"/>
+          <w:highlight w:val="black"/>
+        </w:rPr>
+        <w:t>.</w:t>
+      </w:r>
+      <w:r>
+        <w:rPr>
+          <w:rFonts w:ascii="Times New Roman" w:hAnsi="Times New Roman" w:cs="Times New Roman"/>
+          <w:color w:val="BDB76B"/>
+          <w:kern w:val="0"/>
+          <w:sz w:val="30"/>
+          <w:szCs w:val="30"/>
+          <w:highlight w:val="black"/>
+        </w:rPr>
+        <w:t>x</w:t>
+      </w:r>
+      <w:r>
+        <w:rPr>
+          <w:rFonts w:ascii="Times New Roman" w:hAnsi="Times New Roman" w:cs="Times New Roman"/>
+          <w:color w:val="F1F2F3"/>
+          <w:kern w:val="0"/>
+          <w:sz w:val="30"/>
+          <w:szCs w:val="30"/>
+          <w:highlight w:val="black"/>
+        </w:rPr>
+        <w:t xml:space="preserve"> </w:t>
+      </w:r>
+      <w:r>
+        <w:rPr>
+          <w:rFonts w:ascii="Times New Roman" w:hAnsi="Times New Roman" w:cs="Times New Roman"/>
+          <w:color w:val="E8E2B7"/>
+          <w:kern w:val="0"/>
+          <w:sz w:val="30"/>
+          <w:szCs w:val="30"/>
+          <w:highlight w:val="black"/>
+        </w:rPr>
+        <w:t>=</w:t>
+      </w:r>
+      <w:r>
+        <w:rPr>
+          <w:rFonts w:ascii="Times New Roman" w:hAnsi="Times New Roman" w:cs="Times New Roman"/>
+          <w:color w:val="F1F2F3"/>
+          <w:kern w:val="0"/>
+          <w:sz w:val="30"/>
+          <w:szCs w:val="30"/>
+          <w:highlight w:val="black"/>
+        </w:rPr>
+        <w:t xml:space="preserve"> </w:t>
+      </w:r>
+      <w:r>
+        <w:rPr>
+          <w:rFonts w:ascii="Times New Roman" w:hAnsi="Times New Roman" w:cs="Times New Roman"/>
+          <w:color w:val="BDB76B"/>
+          <w:kern w:val="0"/>
+          <w:sz w:val="30"/>
+          <w:szCs w:val="30"/>
+          <w:highlight w:val="black"/>
+        </w:rPr>
+        <w:t>op</w:t>
+      </w:r>
+      <w:r>
+        <w:rPr>
+          <w:rFonts w:ascii="Times New Roman" w:hAnsi="Times New Roman" w:cs="Times New Roman"/>
+          <w:color w:val="E8E2B7"/>
+          <w:kern w:val="0"/>
+          <w:sz w:val="30"/>
+          <w:szCs w:val="30"/>
+          <w:highlight w:val="black"/>
+        </w:rPr>
+        <w:t>.</w:t>
+      </w:r>
+      <w:r>
+        <w:rPr>
+          <w:rFonts w:ascii="Times New Roman" w:hAnsi="Times New Roman" w:cs="Times New Roman"/>
+          <w:color w:val="BDB76B"/>
+          <w:kern w:val="0"/>
+          <w:sz w:val="30"/>
+          <w:szCs w:val="30"/>
+          <w:highlight w:val="black"/>
+        </w:rPr>
+        <w:t>x</w:t>
+      </w:r>
+      <w:r>
+        <w:rPr>
+          <w:rFonts w:ascii="Times New Roman" w:hAnsi="Times New Roman" w:cs="Times New Roman"/>
+          <w:color w:val="F1F2F3"/>
+          <w:kern w:val="0"/>
+          <w:sz w:val="30"/>
+          <w:szCs w:val="30"/>
+          <w:highlight w:val="black"/>
+        </w:rPr>
+        <w:t xml:space="preserve"> </w:t>
+      </w:r>
+      <w:r>
+        <w:rPr>
+          <w:rFonts w:ascii="Times New Roman" w:hAnsi="Times New Roman" w:cs="Times New Roman"/>
+          <w:color w:val="E8E2B7"/>
+          <w:kern w:val="0"/>
+          <w:sz w:val="30"/>
+          <w:szCs w:val="30"/>
+          <w:highlight w:val="black"/>
+        </w:rPr>
+        <w:t>+</w:t>
+      </w:r>
+      <w:r>
+        <w:rPr>
+          <w:rFonts w:ascii="Times New Roman" w:hAnsi="Times New Roman" w:cs="Times New Roman"/>
+          <w:color w:val="F1F2F3"/>
+          <w:kern w:val="0"/>
+          <w:sz w:val="30"/>
+          <w:szCs w:val="30"/>
+          <w:highlight w:val="black"/>
+        </w:rPr>
+        <w:t xml:space="preserve"> </w:t>
+      </w:r>
+      <w:r>
+        <w:rPr>
+          <w:rFonts w:ascii="Times New Roman" w:hAnsi="Times New Roman" w:cs="Times New Roman"/>
+          <w:color w:val="FFCD22"/>
+          <w:kern w:val="0"/>
+          <w:sz w:val="30"/>
+          <w:szCs w:val="30"/>
+          <w:highlight w:val="black"/>
+        </w:rPr>
+        <w:t>1</w:t>
+      </w:r>
+      <w:r>
+        <w:rPr>
+          <w:rFonts w:ascii="Times New Roman" w:hAnsi="Times New Roman" w:cs="Times New Roman"/>
+          <w:color w:val="F1F2F3"/>
+          <w:kern w:val="0"/>
+          <w:sz w:val="30"/>
+          <w:szCs w:val="30"/>
+          <w:highlight w:val="black"/>
+        </w:rPr>
+        <w:t>;</w:t>
+      </w:r>
+    </w:p>
+    <w:p>
+      <w:pPr>
+        <w:autoSpaceDE w:val="0"/>
+        <w:autoSpaceDN w:val="0"/>
+        <w:adjustRightInd w:val="0"/>
+        <w:jc w:val="left"/>
+        <w:rPr>
+          <w:rFonts w:ascii="Times New Roman" w:hAnsi="Times New Roman" w:cs="Times New Roman"/>
+          <w:color w:val="F1F2F3"/>
+          <w:kern w:val="0"/>
+          <w:sz w:val="30"/>
+          <w:szCs w:val="30"/>
+          <w:highlight w:val="black"/>
+        </w:rPr>
+      </w:pPr>
+      <w:r>
+        <w:rPr>
+          <w:rFonts w:ascii="Times New Roman" w:hAnsi="Times New Roman" w:cs="Times New Roman"/>
+          <w:color w:val="F1F2F3"/>
+          <w:kern w:val="0"/>
+          <w:sz w:val="30"/>
+          <w:szCs w:val="30"/>
+          <w:highlight w:val="black"/>
+        </w:rPr>
+        <w:t xml:space="preserve">            </w:t>
+      </w:r>
+      <w:r>
+        <w:rPr>
+          <w:rFonts w:ascii="Times New Roman" w:hAnsi="Times New Roman" w:cs="Times New Roman"/>
+          <w:color w:val="BDB76B"/>
+          <w:kern w:val="0"/>
+          <w:sz w:val="30"/>
+          <w:szCs w:val="30"/>
+          <w:highlight w:val="black"/>
+        </w:rPr>
+        <w:t>result</w:t>
+      </w:r>
+      <w:r>
+        <w:rPr>
+          <w:rFonts w:ascii="Times New Roman" w:hAnsi="Times New Roman" w:cs="Times New Roman"/>
+          <w:color w:val="E8E2B7"/>
+          <w:kern w:val="0"/>
+          <w:sz w:val="30"/>
+          <w:szCs w:val="30"/>
+          <w:highlight w:val="black"/>
+        </w:rPr>
+        <w:t>.</w:t>
+      </w:r>
+      <w:r>
+        <w:rPr>
+          <w:rFonts w:ascii="Times New Roman" w:hAnsi="Times New Roman" w:cs="Times New Roman"/>
+          <w:color w:val="BDB76B"/>
+          <w:kern w:val="0"/>
+          <w:sz w:val="30"/>
+          <w:szCs w:val="30"/>
+          <w:highlight w:val="black"/>
+        </w:rPr>
+        <w:t>y</w:t>
+      </w:r>
+      <w:r>
+        <w:rPr>
+          <w:rFonts w:ascii="Times New Roman" w:hAnsi="Times New Roman" w:cs="Times New Roman"/>
+          <w:color w:val="F1F2F3"/>
+          <w:kern w:val="0"/>
+          <w:sz w:val="30"/>
+          <w:szCs w:val="30"/>
+          <w:highlight w:val="black"/>
+        </w:rPr>
+        <w:t xml:space="preserve"> </w:t>
+      </w:r>
+      <w:r>
+        <w:rPr>
+          <w:rFonts w:ascii="Times New Roman" w:hAnsi="Times New Roman" w:cs="Times New Roman"/>
+          <w:color w:val="E8E2B7"/>
+          <w:kern w:val="0"/>
+          <w:sz w:val="30"/>
+          <w:szCs w:val="30"/>
+          <w:highlight w:val="black"/>
+        </w:rPr>
+        <w:t>=</w:t>
+      </w:r>
+      <w:r>
+        <w:rPr>
+          <w:rFonts w:ascii="Times New Roman" w:hAnsi="Times New Roman" w:cs="Times New Roman"/>
+          <w:color w:val="F1F2F3"/>
+          <w:kern w:val="0"/>
+          <w:sz w:val="30"/>
+          <w:szCs w:val="30"/>
+          <w:highlight w:val="black"/>
+        </w:rPr>
+        <w:t xml:space="preserve"> </w:t>
+      </w:r>
+      <w:r>
+        <w:rPr>
+          <w:rFonts w:ascii="Times New Roman" w:hAnsi="Times New Roman" w:cs="Times New Roman"/>
+          <w:color w:val="BDB76B"/>
+          <w:kern w:val="0"/>
+          <w:sz w:val="30"/>
+          <w:szCs w:val="30"/>
+          <w:highlight w:val="black"/>
+        </w:rPr>
+        <w:t>op</w:t>
+      </w:r>
+      <w:r>
+        <w:rPr>
+          <w:rFonts w:ascii="Times New Roman" w:hAnsi="Times New Roman" w:cs="Times New Roman"/>
+          <w:color w:val="E8E2B7"/>
+          <w:kern w:val="0"/>
+          <w:sz w:val="30"/>
+          <w:szCs w:val="30"/>
+          <w:highlight w:val="black"/>
+        </w:rPr>
+        <w:t>.</w:t>
+      </w:r>
+      <w:r>
+        <w:rPr>
+          <w:rFonts w:ascii="Times New Roman" w:hAnsi="Times New Roman" w:cs="Times New Roman"/>
+          <w:color w:val="BDB76B"/>
+          <w:kern w:val="0"/>
+          <w:sz w:val="30"/>
+          <w:szCs w:val="30"/>
+          <w:highlight w:val="black"/>
+        </w:rPr>
+        <w:t>y</w:t>
+      </w:r>
+      <w:r>
+        <w:rPr>
+          <w:rFonts w:ascii="Times New Roman" w:hAnsi="Times New Roman" w:cs="Times New Roman"/>
+          <w:color w:val="F1F2F3"/>
+          <w:kern w:val="0"/>
+          <w:sz w:val="30"/>
+          <w:szCs w:val="30"/>
+          <w:highlight w:val="black"/>
+        </w:rPr>
+        <w:t xml:space="preserve"> </w:t>
+      </w:r>
+      <w:r>
+        <w:rPr>
+          <w:rFonts w:ascii="Times New Roman" w:hAnsi="Times New Roman" w:cs="Times New Roman"/>
+          <w:color w:val="E8E2B7"/>
+          <w:kern w:val="0"/>
+          <w:sz w:val="30"/>
+          <w:szCs w:val="30"/>
+          <w:highlight w:val="black"/>
+        </w:rPr>
+        <w:t>+</w:t>
+      </w:r>
+      <w:r>
+        <w:rPr>
+          <w:rFonts w:ascii="Times New Roman" w:hAnsi="Times New Roman" w:cs="Times New Roman"/>
+          <w:color w:val="F1F2F3"/>
+          <w:kern w:val="0"/>
+          <w:sz w:val="30"/>
+          <w:szCs w:val="30"/>
+          <w:highlight w:val="black"/>
+        </w:rPr>
+        <w:t xml:space="preserve"> </w:t>
+      </w:r>
+      <w:r>
+        <w:rPr>
+          <w:rFonts w:ascii="Times New Roman" w:hAnsi="Times New Roman" w:cs="Times New Roman"/>
+          <w:color w:val="FFCD22"/>
+          <w:kern w:val="0"/>
+          <w:sz w:val="30"/>
+          <w:szCs w:val="30"/>
+          <w:highlight w:val="black"/>
+        </w:rPr>
+        <w:t>1</w:t>
+      </w:r>
+      <w:r>
+        <w:rPr>
+          <w:rFonts w:ascii="Times New Roman" w:hAnsi="Times New Roman" w:cs="Times New Roman"/>
+          <w:color w:val="F1F2F3"/>
+          <w:kern w:val="0"/>
+          <w:sz w:val="30"/>
+          <w:szCs w:val="30"/>
+          <w:highlight w:val="black"/>
+        </w:rPr>
+        <w:t>;</w:t>
+      </w:r>
+    </w:p>
+    <w:p>
+      <w:pPr>
+        <w:autoSpaceDE w:val="0"/>
+        <w:autoSpaceDN w:val="0"/>
+        <w:adjustRightInd w:val="0"/>
+        <w:jc w:val="left"/>
+        <w:rPr>
+          <w:rFonts w:ascii="Times New Roman" w:hAnsi="Times New Roman" w:cs="Times New Roman"/>
+          <w:color w:val="F1F2F3"/>
+          <w:kern w:val="0"/>
+          <w:sz w:val="30"/>
+          <w:szCs w:val="30"/>
+          <w:highlight w:val="black"/>
+        </w:rPr>
+      </w:pPr>
+      <w:r>
+        <w:rPr>
+          <w:rFonts w:ascii="Times New Roman" w:hAnsi="Times New Roman" w:cs="Times New Roman"/>
+          <w:color w:val="F1F2F3"/>
+          <w:kern w:val="0"/>
+          <w:sz w:val="30"/>
+          <w:szCs w:val="30"/>
+          <w:highlight w:val="black"/>
+        </w:rPr>
+        <w:t xml:space="preserve">            </w:t>
+      </w:r>
+      <w:r>
+        <w:rPr>
+          <w:rFonts w:ascii="Times New Roman" w:hAnsi="Times New Roman" w:cs="Times New Roman"/>
+          <w:color w:val="93C763"/>
+          <w:kern w:val="0"/>
+          <w:sz w:val="30"/>
+          <w:szCs w:val="30"/>
+          <w:highlight w:val="black"/>
+        </w:rPr>
+        <w:t>return</w:t>
+      </w:r>
+      <w:r>
+        <w:rPr>
+          <w:rFonts w:ascii="Times New Roman" w:hAnsi="Times New Roman" w:cs="Times New Roman"/>
+          <w:color w:val="F1F2F3"/>
+          <w:kern w:val="0"/>
+          <w:sz w:val="30"/>
+          <w:szCs w:val="30"/>
+          <w:highlight w:val="black"/>
+        </w:rPr>
+        <w:t xml:space="preserve"> </w:t>
+      </w:r>
+      <w:r>
+        <w:rPr>
+          <w:rFonts w:ascii="Times New Roman" w:hAnsi="Times New Roman" w:cs="Times New Roman"/>
+          <w:color w:val="BDB76B"/>
+          <w:kern w:val="0"/>
+          <w:sz w:val="30"/>
+          <w:szCs w:val="30"/>
+          <w:highlight w:val="black"/>
+        </w:rPr>
+        <w:t>result</w:t>
+      </w:r>
+      <w:r>
+        <w:rPr>
+          <w:rFonts w:ascii="Times New Roman" w:hAnsi="Times New Roman" w:cs="Times New Roman"/>
+          <w:color w:val="F1F2F3"/>
+          <w:kern w:val="0"/>
+          <w:sz w:val="30"/>
+          <w:szCs w:val="30"/>
+          <w:highlight w:val="black"/>
+        </w:rPr>
+        <w:t>;</w:t>
+      </w:r>
+    </w:p>
+    <w:p>
+      <w:pPr>
+        <w:autoSpaceDE w:val="0"/>
+        <w:autoSpaceDN w:val="0"/>
+        <w:adjustRightInd w:val="0"/>
+        <w:jc w:val="left"/>
+        <w:rPr>
+          <w:rFonts w:ascii="Times New Roman" w:hAnsi="Times New Roman" w:cs="Times New Roman"/>
+          <w:color w:val="F1F2F3"/>
+          <w:kern w:val="0"/>
+          <w:sz w:val="30"/>
+          <w:szCs w:val="30"/>
+          <w:highlight w:val="black"/>
+        </w:rPr>
+      </w:pPr>
+      <w:r>
+        <w:rPr>
+          <w:rFonts w:ascii="Times New Roman" w:hAnsi="Times New Roman" w:cs="Times New Roman"/>
+          <w:color w:val="F1F2F3"/>
+          <w:kern w:val="0"/>
+          <w:sz w:val="30"/>
+          <w:szCs w:val="30"/>
+          <w:highlight w:val="black"/>
+        </w:rPr>
+        <w:t xml:space="preserve">        }</w:t>
+      </w:r>
+    </w:p>
+    <w:p>
+      <w:pPr>
+        <w:autoSpaceDE w:val="0"/>
+        <w:autoSpaceDN w:val="0"/>
+        <w:adjustRightInd w:val="0"/>
+        <w:jc w:val="left"/>
+        <w:rPr>
+          <w:rFonts w:ascii="Times New Roman" w:hAnsi="Times New Roman" w:cs="Times New Roman"/>
+          <w:color w:val="F1F2F3"/>
+          <w:kern w:val="0"/>
+          <w:sz w:val="30"/>
+          <w:szCs w:val="30"/>
+          <w:highlight w:val="black"/>
+        </w:rPr>
+      </w:pPr>
+    </w:p>
+    <w:p>
+      <w:pPr>
+        <w:autoSpaceDE w:val="0"/>
+        <w:autoSpaceDN w:val="0"/>
+        <w:adjustRightInd w:val="0"/>
+        <w:jc w:val="left"/>
+        <w:rPr>
+          <w:rFonts w:ascii="Times New Roman" w:hAnsi="Times New Roman" w:cs="Times New Roman"/>
+          <w:color w:val="F1F2F3"/>
+          <w:kern w:val="0"/>
+          <w:sz w:val="30"/>
+          <w:szCs w:val="30"/>
+          <w:highlight w:val="black"/>
+        </w:rPr>
+      </w:pPr>
+      <w:r>
+        <w:rPr>
+          <w:rFonts w:ascii="Times New Roman" w:hAnsi="Times New Roman" w:cs="Times New Roman"/>
+          <w:color w:val="F1F2F3"/>
+          <w:kern w:val="0"/>
+          <w:sz w:val="30"/>
+          <w:szCs w:val="30"/>
+          <w:highlight w:val="black"/>
+        </w:rPr>
+        <w:t xml:space="preserve">        </w:t>
+      </w:r>
+      <w:r>
+        <w:rPr>
+          <w:rFonts w:ascii="Times New Roman" w:hAnsi="Times New Roman" w:cs="Times New Roman"/>
+          <w:color w:val="93C763"/>
+          <w:kern w:val="0"/>
+          <w:sz w:val="30"/>
+          <w:szCs w:val="30"/>
+          <w:highlight w:val="black"/>
+        </w:rPr>
+        <w:t>public</w:t>
+      </w:r>
+      <w:r>
+        <w:rPr>
+          <w:rFonts w:ascii="Times New Roman" w:hAnsi="Times New Roman" w:cs="Times New Roman"/>
+          <w:color w:val="F1F2F3"/>
+          <w:kern w:val="0"/>
+          <w:sz w:val="30"/>
+          <w:szCs w:val="30"/>
+          <w:highlight w:val="black"/>
+        </w:rPr>
+        <w:t xml:space="preserve"> </w:t>
+      </w:r>
+      <w:r>
+        <w:rPr>
+          <w:rFonts w:ascii="Times New Roman" w:hAnsi="Times New Roman" w:cs="Times New Roman"/>
+          <w:color w:val="93C763"/>
+          <w:kern w:val="0"/>
+          <w:sz w:val="30"/>
+          <w:szCs w:val="30"/>
+          <w:highlight w:val="black"/>
+        </w:rPr>
+        <w:t>void</w:t>
+      </w:r>
+      <w:r>
+        <w:rPr>
+          <w:rFonts w:ascii="Times New Roman" w:hAnsi="Times New Roman" w:cs="Times New Roman"/>
+          <w:color w:val="F1F2F3"/>
+          <w:kern w:val="0"/>
+          <w:sz w:val="30"/>
+          <w:szCs w:val="30"/>
+          <w:highlight w:val="black"/>
+        </w:rPr>
+        <w:t xml:space="preserve"> </w:t>
+      </w:r>
+      <w:r>
+        <w:rPr>
+          <w:rFonts w:ascii="Times New Roman" w:hAnsi="Times New Roman" w:cs="Times New Roman"/>
+          <w:color w:val="FF8000"/>
+          <w:kern w:val="0"/>
+          <w:sz w:val="30"/>
+          <w:szCs w:val="30"/>
+          <w:highlight w:val="black"/>
+        </w:rPr>
+        <w:t>Show</w:t>
+      </w:r>
+      <w:r>
+        <w:rPr>
+          <w:rFonts w:ascii="Times New Roman" w:hAnsi="Times New Roman" w:cs="Times New Roman"/>
+          <w:color w:val="F1F2F3"/>
+          <w:kern w:val="0"/>
+          <w:sz w:val="30"/>
+          <w:szCs w:val="30"/>
+          <w:highlight w:val="black"/>
+        </w:rPr>
+        <w:t>()</w:t>
+      </w:r>
+    </w:p>
+    <w:p>
+      <w:pPr>
+        <w:autoSpaceDE w:val="0"/>
+        <w:autoSpaceDN w:val="0"/>
+        <w:adjustRightInd w:val="0"/>
+        <w:jc w:val="left"/>
+        <w:rPr>
+          <w:rFonts w:ascii="Times New Roman" w:hAnsi="Times New Roman" w:cs="Times New Roman"/>
+          <w:color w:val="F1F2F3"/>
+          <w:kern w:val="0"/>
+          <w:sz w:val="30"/>
+          <w:szCs w:val="30"/>
+          <w:highlight w:val="black"/>
+        </w:rPr>
+      </w:pPr>
+      <w:r>
+        <w:rPr>
+          <w:rFonts w:ascii="Times New Roman" w:hAnsi="Times New Roman" w:cs="Times New Roman"/>
+          <w:color w:val="F1F2F3"/>
+          <w:kern w:val="0"/>
+          <w:sz w:val="30"/>
+          <w:szCs w:val="30"/>
+          <w:highlight w:val="black"/>
+        </w:rPr>
+        <w:t xml:space="preserve">        {</w:t>
+      </w:r>
+    </w:p>
+    <w:p>
+      <w:pPr>
+        <w:autoSpaceDE w:val="0"/>
+        <w:autoSpaceDN w:val="0"/>
+        <w:adjustRightInd w:val="0"/>
+        <w:jc w:val="left"/>
+        <w:rPr>
+          <w:rFonts w:ascii="Times New Roman" w:hAnsi="Times New Roman" w:cs="Times New Roman"/>
+          <w:color w:val="F1F2F3"/>
+          <w:kern w:val="0"/>
+          <w:sz w:val="30"/>
+          <w:szCs w:val="30"/>
+          <w:highlight w:val="black"/>
+        </w:rPr>
+      </w:pPr>
+      <w:r>
+        <w:rPr>
+          <w:rFonts w:ascii="Times New Roman" w:hAnsi="Times New Roman" w:cs="Times New Roman"/>
+          <w:color w:val="F1F2F3"/>
+          <w:kern w:val="0"/>
+          <w:sz w:val="30"/>
+          <w:szCs w:val="30"/>
+          <w:highlight w:val="black"/>
+        </w:rPr>
+        <w:lastRenderedPageBreak/>
+        <w:t xml:space="preserve">            </w:t>
+      </w:r>
+      <w:r>
+        <w:rPr>
+          <w:rFonts w:ascii="Times New Roman" w:hAnsi="Times New Roman" w:cs="Times New Roman"/>
+          <w:i/>
+          <w:iCs/>
+          <w:color w:val="678CB1"/>
+          <w:kern w:val="0"/>
+          <w:sz w:val="30"/>
+          <w:szCs w:val="30"/>
+          <w:highlight w:val="black"/>
+        </w:rPr>
+        <w:t>Console</w:t>
+      </w:r>
+      <w:r>
+        <w:rPr>
+          <w:rFonts w:ascii="Times New Roman" w:hAnsi="Times New Roman" w:cs="Times New Roman"/>
+          <w:color w:val="E8E2B7"/>
+          <w:kern w:val="0"/>
+          <w:sz w:val="30"/>
+          <w:szCs w:val="30"/>
+          <w:highlight w:val="black"/>
+        </w:rPr>
+        <w:t>.</w:t>
+      </w:r>
+      <w:r>
+        <w:rPr>
+          <w:rFonts w:ascii="Times New Roman" w:hAnsi="Times New Roman" w:cs="Times New Roman"/>
+          <w:i/>
+          <w:iCs/>
+          <w:color w:val="FF8000"/>
+          <w:kern w:val="0"/>
+          <w:sz w:val="30"/>
+          <w:szCs w:val="30"/>
+          <w:highlight w:val="black"/>
+        </w:rPr>
+        <w:t>WriteLine</w:t>
+      </w:r>
+      <w:r>
+        <w:rPr>
+          <w:rFonts w:ascii="Times New Roman" w:hAnsi="Times New Roman" w:cs="Times New Roman"/>
+          <w:color w:val="F1F2F3"/>
+          <w:kern w:val="0"/>
+          <w:sz w:val="30"/>
+          <w:szCs w:val="30"/>
+          <w:highlight w:val="black"/>
+        </w:rPr>
+        <w:t>(</w:t>
+      </w:r>
+      <w:r>
+        <w:rPr>
+          <w:rFonts w:ascii="Times New Roman" w:hAnsi="Times New Roman" w:cs="Times New Roman"/>
+          <w:color w:val="BDB76B"/>
+          <w:kern w:val="0"/>
+          <w:sz w:val="30"/>
+          <w:szCs w:val="30"/>
+          <w:highlight w:val="black"/>
+        </w:rPr>
+        <w:t>x</w:t>
+      </w:r>
+      <w:r>
+        <w:rPr>
+          <w:rFonts w:ascii="Times New Roman" w:hAnsi="Times New Roman" w:cs="Times New Roman"/>
+          <w:color w:val="F1F2F3"/>
+          <w:kern w:val="0"/>
+          <w:sz w:val="30"/>
+          <w:szCs w:val="30"/>
+          <w:highlight w:val="black"/>
+        </w:rPr>
+        <w:t xml:space="preserve"> </w:t>
+      </w:r>
+      <w:r>
+        <w:rPr>
+          <w:rFonts w:ascii="Times New Roman" w:hAnsi="Times New Roman" w:cs="Times New Roman"/>
+          <w:color w:val="E8E2B7"/>
+          <w:kern w:val="0"/>
+          <w:sz w:val="30"/>
+          <w:szCs w:val="30"/>
+          <w:highlight w:val="black"/>
+        </w:rPr>
+        <w:t>+</w:t>
+      </w:r>
+      <w:r>
+        <w:rPr>
+          <w:rFonts w:ascii="Times New Roman" w:hAnsi="Times New Roman" w:cs="Times New Roman"/>
+          <w:color w:val="F1F2F3"/>
+          <w:kern w:val="0"/>
+          <w:sz w:val="30"/>
+          <w:szCs w:val="30"/>
+          <w:highlight w:val="black"/>
+        </w:rPr>
+        <w:t xml:space="preserve"> </w:t>
+      </w:r>
+      <w:r>
+        <w:rPr>
+          <w:rFonts w:ascii="Times New Roman" w:hAnsi="Times New Roman" w:cs="Times New Roman"/>
+          <w:color w:val="EC7600"/>
+          <w:kern w:val="0"/>
+          <w:sz w:val="30"/>
+          <w:szCs w:val="30"/>
+          <w:highlight w:val="black"/>
+        </w:rPr>
+        <w:t>", "</w:t>
+      </w:r>
+      <w:r>
+        <w:rPr>
+          <w:rFonts w:ascii="Times New Roman" w:hAnsi="Times New Roman" w:cs="Times New Roman"/>
+          <w:color w:val="F1F2F3"/>
+          <w:kern w:val="0"/>
+          <w:sz w:val="30"/>
+          <w:szCs w:val="30"/>
+          <w:highlight w:val="black"/>
+        </w:rPr>
+        <w:t xml:space="preserve"> </w:t>
+      </w:r>
+      <w:r>
+        <w:rPr>
+          <w:rFonts w:ascii="Times New Roman" w:hAnsi="Times New Roman" w:cs="Times New Roman"/>
+          <w:color w:val="E8E2B7"/>
+          <w:kern w:val="0"/>
+          <w:sz w:val="30"/>
+          <w:szCs w:val="30"/>
+          <w:highlight w:val="black"/>
+        </w:rPr>
+        <w:t>+</w:t>
+      </w:r>
+      <w:r>
+        <w:rPr>
+          <w:rFonts w:ascii="Times New Roman" w:hAnsi="Times New Roman" w:cs="Times New Roman"/>
+          <w:color w:val="F1F2F3"/>
+          <w:kern w:val="0"/>
+          <w:sz w:val="30"/>
+          <w:szCs w:val="30"/>
+          <w:highlight w:val="black"/>
+        </w:rPr>
+        <w:t xml:space="preserve"> </w:t>
+      </w:r>
+      <w:r>
+        <w:rPr>
+          <w:rFonts w:ascii="Times New Roman" w:hAnsi="Times New Roman" w:cs="Times New Roman"/>
+          <w:color w:val="BDB76B"/>
+          <w:kern w:val="0"/>
+          <w:sz w:val="30"/>
+          <w:szCs w:val="30"/>
+          <w:highlight w:val="black"/>
+        </w:rPr>
+        <w:t>y</w:t>
+      </w:r>
+      <w:r>
+        <w:rPr>
+          <w:rFonts w:ascii="Times New Roman" w:hAnsi="Times New Roman" w:cs="Times New Roman"/>
+          <w:color w:val="F1F2F3"/>
+          <w:kern w:val="0"/>
+          <w:sz w:val="30"/>
+          <w:szCs w:val="30"/>
+          <w:highlight w:val="black"/>
+        </w:rPr>
+        <w:t>);</w:t>
+      </w:r>
+    </w:p>
+    <w:p>
+      <w:pPr>
+        <w:autoSpaceDE w:val="0"/>
+        <w:autoSpaceDN w:val="0"/>
+        <w:adjustRightInd w:val="0"/>
+        <w:jc w:val="left"/>
+        <w:rPr>
+          <w:rFonts w:ascii="Times New Roman" w:hAnsi="Times New Roman" w:cs="Times New Roman"/>
+          <w:color w:val="F1F2F3"/>
+          <w:kern w:val="0"/>
+          <w:sz w:val="30"/>
+          <w:szCs w:val="30"/>
+          <w:highlight w:val="black"/>
+        </w:rPr>
+      </w:pPr>
+      <w:r>
+        <w:rPr>
+          <w:rFonts w:ascii="Times New Roman" w:hAnsi="Times New Roman" w:cs="Times New Roman"/>
+          <w:color w:val="F1F2F3"/>
+          <w:kern w:val="0"/>
+          <w:sz w:val="30"/>
+          <w:szCs w:val="30"/>
+          <w:highlight w:val="black"/>
+        </w:rPr>
+        <w:t xml:space="preserve">        }</w:t>
+      </w:r>
+    </w:p>
+    <w:p>
+      <w:pPr>
+        <w:autoSpaceDE w:val="0"/>
+        <w:autoSpaceDN w:val="0"/>
+        <w:adjustRightInd w:val="0"/>
+        <w:jc w:val="left"/>
+        <w:rPr>
+          <w:rFonts w:ascii="Times New Roman" w:hAnsi="Times New Roman" w:cs="Times New Roman"/>
+          <w:color w:val="F1F2F3"/>
+          <w:kern w:val="0"/>
+          <w:sz w:val="30"/>
+          <w:szCs w:val="30"/>
+          <w:highlight w:val="black"/>
+        </w:rPr>
+      </w:pPr>
+      <w:r>
+        <w:rPr>
+          <w:rFonts w:ascii="Times New Roman" w:hAnsi="Times New Roman" w:cs="Times New Roman"/>
+          <w:color w:val="F1F2F3"/>
+          <w:kern w:val="0"/>
+          <w:sz w:val="30"/>
+          <w:szCs w:val="30"/>
+          <w:highlight w:val="black"/>
+        </w:rPr>
+        <w:t xml:space="preserve">    }</w:t>
+      </w:r>
+    </w:p>
+    <w:p>
+      <w:pPr>
+        <w:autoSpaceDE w:val="0"/>
+        <w:autoSpaceDN w:val="0"/>
+        <w:adjustRightInd w:val="0"/>
+        <w:jc w:val="left"/>
+        <w:rPr>
+          <w:rFonts w:ascii="Times New Roman" w:hAnsi="Times New Roman" w:cs="Times New Roman"/>
+          <w:color w:val="F1F2F3"/>
+          <w:kern w:val="0"/>
+          <w:sz w:val="30"/>
+          <w:szCs w:val="30"/>
+          <w:highlight w:val="black"/>
+        </w:rPr>
+      </w:pPr>
+    </w:p>
+    <w:p>
+      <w:pPr>
+        <w:autoSpaceDE w:val="0"/>
+        <w:autoSpaceDN w:val="0"/>
+        <w:adjustRightInd w:val="0"/>
+        <w:jc w:val="left"/>
+        <w:rPr>
+          <w:rFonts w:ascii="Times New Roman" w:hAnsi="Times New Roman" w:cs="Times New Roman"/>
+          <w:color w:val="F1F2F3"/>
+          <w:kern w:val="0"/>
+          <w:sz w:val="30"/>
+          <w:szCs w:val="30"/>
+          <w:highlight w:val="black"/>
+        </w:rPr>
+      </w:pPr>
+      <w:r>
+        <w:rPr>
+          <w:rFonts w:ascii="Times New Roman" w:hAnsi="Times New Roman" w:cs="Times New Roman"/>
+          <w:color w:val="F1F2F3"/>
+          <w:kern w:val="0"/>
+          <w:sz w:val="30"/>
+          <w:szCs w:val="30"/>
+          <w:highlight w:val="black"/>
+        </w:rPr>
+        <w:t xml:space="preserve">    </w:t>
+      </w:r>
+      <w:r>
+        <w:rPr>
+          <w:rFonts w:ascii="Times New Roman" w:hAnsi="Times New Roman" w:cs="Times New Roman"/>
+          <w:color w:val="93C763"/>
+          <w:kern w:val="0"/>
+          <w:sz w:val="30"/>
+          <w:szCs w:val="30"/>
+          <w:highlight w:val="black"/>
+        </w:rPr>
+        <w:t>class</w:t>
+      </w:r>
+      <w:r>
+        <w:rPr>
+          <w:rFonts w:ascii="Times New Roman" w:hAnsi="Times New Roman" w:cs="Times New Roman"/>
+          <w:color w:val="F1F2F3"/>
+          <w:kern w:val="0"/>
+          <w:sz w:val="30"/>
+          <w:szCs w:val="30"/>
+          <w:highlight w:val="black"/>
+        </w:rPr>
+        <w:t xml:space="preserve"> </w:t>
+      </w:r>
+      <w:r>
+        <w:rPr>
+          <w:rFonts w:ascii="Times New Roman" w:hAnsi="Times New Roman" w:cs="Times New Roman"/>
+          <w:color w:val="678CB1"/>
+          <w:kern w:val="0"/>
+          <w:sz w:val="30"/>
+          <w:szCs w:val="30"/>
+          <w:highlight w:val="black"/>
+        </w:rPr>
+        <w:t>OperatorTest</w:t>
+      </w:r>
+    </w:p>
+    <w:p>
+      <w:pPr>
+        <w:autoSpaceDE w:val="0"/>
+        <w:autoSpaceDN w:val="0"/>
+        <w:adjustRightInd w:val="0"/>
+        <w:jc w:val="left"/>
+        <w:rPr>
+          <w:rFonts w:ascii="Times New Roman" w:hAnsi="Times New Roman" w:cs="Times New Roman"/>
+          <w:color w:val="F1F2F3"/>
+          <w:kern w:val="0"/>
+          <w:sz w:val="30"/>
+          <w:szCs w:val="30"/>
+          <w:highlight w:val="black"/>
+        </w:rPr>
+      </w:pPr>
+      <w:r>
+        <w:rPr>
+          <w:rFonts w:ascii="Times New Roman" w:hAnsi="Times New Roman" w:cs="Times New Roman"/>
+          <w:color w:val="F1F2F3"/>
+          <w:kern w:val="0"/>
+          <w:sz w:val="30"/>
+          <w:szCs w:val="30"/>
+          <w:highlight w:val="black"/>
+        </w:rPr>
+        <w:t xml:space="preserve">    {</w:t>
+      </w:r>
+    </w:p>
+    <w:p>
+      <w:pPr>
+        <w:autoSpaceDE w:val="0"/>
+        <w:autoSpaceDN w:val="0"/>
+        <w:adjustRightInd w:val="0"/>
+        <w:jc w:val="left"/>
+        <w:rPr>
+          <w:rFonts w:ascii="Times New Roman" w:hAnsi="Times New Roman" w:cs="Times New Roman"/>
+          <w:color w:val="F1F2F3"/>
+          <w:kern w:val="0"/>
+          <w:sz w:val="30"/>
+          <w:szCs w:val="30"/>
+          <w:highlight w:val="black"/>
+        </w:rPr>
+      </w:pPr>
+      <w:r>
+        <w:rPr>
+          <w:rFonts w:ascii="Times New Roman" w:hAnsi="Times New Roman" w:cs="Times New Roman"/>
+          <w:color w:val="F1F2F3"/>
+          <w:kern w:val="0"/>
+          <w:sz w:val="30"/>
+          <w:szCs w:val="30"/>
+          <w:highlight w:val="black"/>
+        </w:rPr>
+        <w:t xml:space="preserve">        </w:t>
+      </w:r>
+      <w:r>
+        <w:rPr>
+          <w:rFonts w:ascii="Times New Roman" w:hAnsi="Times New Roman" w:cs="Times New Roman"/>
+          <w:color w:val="93C763"/>
+          <w:kern w:val="0"/>
+          <w:sz w:val="30"/>
+          <w:szCs w:val="30"/>
+          <w:highlight w:val="black"/>
+        </w:rPr>
+        <w:t>static</w:t>
+      </w:r>
+      <w:r>
+        <w:rPr>
+          <w:rFonts w:ascii="Times New Roman" w:hAnsi="Times New Roman" w:cs="Times New Roman"/>
+          <w:color w:val="F1F2F3"/>
+          <w:kern w:val="0"/>
+          <w:sz w:val="30"/>
+          <w:szCs w:val="30"/>
+          <w:highlight w:val="black"/>
+        </w:rPr>
+        <w:t xml:space="preserve"> </w:t>
+      </w:r>
+      <w:r>
+        <w:rPr>
+          <w:rFonts w:ascii="Times New Roman" w:hAnsi="Times New Roman" w:cs="Times New Roman"/>
+          <w:color w:val="93C763"/>
+          <w:kern w:val="0"/>
+          <w:sz w:val="30"/>
+          <w:szCs w:val="30"/>
+          <w:highlight w:val="black"/>
+        </w:rPr>
+        <w:t>void</w:t>
+      </w:r>
+      <w:r>
+        <w:rPr>
+          <w:rFonts w:ascii="Times New Roman" w:hAnsi="Times New Roman" w:cs="Times New Roman"/>
+          <w:color w:val="F1F2F3"/>
+          <w:kern w:val="0"/>
+          <w:sz w:val="30"/>
+          <w:szCs w:val="30"/>
+          <w:highlight w:val="black"/>
+        </w:rPr>
+        <w:t xml:space="preserve"> </w:t>
+      </w:r>
+      <w:r>
+        <w:rPr>
+          <w:rFonts w:ascii="Times New Roman" w:hAnsi="Times New Roman" w:cs="Times New Roman"/>
+          <w:color w:val="FF8000"/>
+          <w:kern w:val="0"/>
+          <w:sz w:val="30"/>
+          <w:szCs w:val="30"/>
+          <w:highlight w:val="black"/>
+        </w:rPr>
+        <w:t>Main</w:t>
+      </w:r>
+      <w:r>
+        <w:rPr>
+          <w:rFonts w:ascii="Times New Roman" w:hAnsi="Times New Roman" w:cs="Times New Roman"/>
+          <w:color w:val="F1F2F3"/>
+          <w:kern w:val="0"/>
+          <w:sz w:val="30"/>
+          <w:szCs w:val="30"/>
+          <w:highlight w:val="black"/>
+        </w:rPr>
+        <w:t>(</w:t>
+      </w:r>
+      <w:r>
+        <w:rPr>
+          <w:rFonts w:ascii="Times New Roman" w:hAnsi="Times New Roman" w:cs="Times New Roman"/>
+          <w:color w:val="93C763"/>
+          <w:kern w:val="0"/>
+          <w:sz w:val="30"/>
+          <w:szCs w:val="30"/>
+          <w:highlight w:val="black"/>
+        </w:rPr>
+        <w:t>string</w:t>
+      </w:r>
+      <w:r>
+        <w:rPr>
+          <w:rFonts w:ascii="Times New Roman" w:hAnsi="Times New Roman" w:cs="Times New Roman"/>
+          <w:color w:val="F1F2F3"/>
+          <w:kern w:val="0"/>
+          <w:sz w:val="30"/>
+          <w:szCs w:val="30"/>
+          <w:highlight w:val="black"/>
+        </w:rPr>
+        <w:t xml:space="preserve">[] </w:t>
+      </w:r>
+      <w:r>
+        <w:rPr>
+          <w:rFonts w:ascii="Times New Roman" w:hAnsi="Times New Roman" w:cs="Times New Roman"/>
+          <w:color w:val="BDB76B"/>
+          <w:kern w:val="0"/>
+          <w:sz w:val="30"/>
+          <w:szCs w:val="30"/>
+          <w:highlight w:val="black"/>
+        </w:rPr>
+        <w:t>args</w:t>
+      </w:r>
+      <w:r>
+        <w:rPr>
+          <w:rFonts w:ascii="Times New Roman" w:hAnsi="Times New Roman" w:cs="Times New Roman"/>
+          <w:color w:val="F1F2F3"/>
+          <w:kern w:val="0"/>
+          <w:sz w:val="30"/>
+          <w:szCs w:val="30"/>
+          <w:highlight w:val="black"/>
+        </w:rPr>
+        <w:t>)</w:t>
+      </w:r>
+    </w:p>
+    <w:p>
+      <w:pPr>
+        <w:autoSpaceDE w:val="0"/>
+        <w:autoSpaceDN w:val="0"/>
+        <w:adjustRightInd w:val="0"/>
+        <w:jc w:val="left"/>
+        <w:rPr>
+          <w:rFonts w:ascii="Times New Roman" w:hAnsi="Times New Roman" w:cs="Times New Roman"/>
+          <w:color w:val="F1F2F3"/>
+          <w:kern w:val="0"/>
+          <w:sz w:val="30"/>
+          <w:szCs w:val="30"/>
+          <w:highlight w:val="black"/>
+        </w:rPr>
+      </w:pPr>
+      <w:r>
+        <w:rPr>
+          <w:rFonts w:ascii="Times New Roman" w:hAnsi="Times New Roman" w:cs="Times New Roman"/>
+          <w:color w:val="F1F2F3"/>
+          <w:kern w:val="0"/>
+          <w:sz w:val="30"/>
+          <w:szCs w:val="30"/>
+          <w:highlight w:val="black"/>
+        </w:rPr>
+        <w:t xml:space="preserve">        {</w:t>
+      </w:r>
+    </w:p>
+    <w:p>
+      <w:pPr>
+        <w:autoSpaceDE w:val="0"/>
+        <w:autoSpaceDN w:val="0"/>
+        <w:adjustRightInd w:val="0"/>
+        <w:jc w:val="left"/>
+        <w:rPr>
+          <w:rFonts w:ascii="Times New Roman" w:hAnsi="Times New Roman" w:cs="Times New Roman"/>
+          <w:color w:val="F1F2F3"/>
+          <w:kern w:val="0"/>
+          <w:sz w:val="30"/>
+          <w:szCs w:val="30"/>
+          <w:highlight w:val="black"/>
+        </w:rPr>
+      </w:pPr>
+      <w:r>
+        <w:rPr>
+          <w:rFonts w:ascii="Times New Roman" w:hAnsi="Times New Roman" w:cs="Times New Roman"/>
+          <w:color w:val="F1F2F3"/>
+          <w:kern w:val="0"/>
+          <w:sz w:val="30"/>
+          <w:szCs w:val="30"/>
+          <w:highlight w:val="black"/>
+        </w:rPr>
+        <w:t xml:space="preserve">            </w:t>
+      </w:r>
+      <w:r>
+        <w:rPr>
+          <w:rFonts w:ascii="Times New Roman" w:hAnsi="Times New Roman" w:cs="Times New Roman"/>
+          <w:color w:val="678CB1"/>
+          <w:kern w:val="0"/>
+          <w:sz w:val="30"/>
+          <w:szCs w:val="30"/>
+          <w:highlight w:val="black"/>
+        </w:rPr>
+        <w:t>DoubleD</w:t>
+      </w:r>
+      <w:r>
+        <w:rPr>
+          <w:rFonts w:ascii="Times New Roman" w:hAnsi="Times New Roman" w:cs="Times New Roman"/>
+          <w:color w:val="F1F2F3"/>
+          <w:kern w:val="0"/>
+          <w:sz w:val="30"/>
+          <w:szCs w:val="30"/>
+          <w:highlight w:val="black"/>
+        </w:rPr>
+        <w:t xml:space="preserve"> </w:t>
+      </w:r>
+      <w:r>
+        <w:rPr>
+          <w:rFonts w:ascii="Times New Roman" w:hAnsi="Times New Roman" w:cs="Times New Roman"/>
+          <w:color w:val="BDB76B"/>
+          <w:kern w:val="0"/>
+          <w:sz w:val="30"/>
+          <w:szCs w:val="30"/>
+          <w:highlight w:val="black"/>
+        </w:rPr>
+        <w:t>a</w:t>
+      </w:r>
+      <w:r>
+        <w:rPr>
+          <w:rFonts w:ascii="Times New Roman" w:hAnsi="Times New Roman" w:cs="Times New Roman"/>
+          <w:color w:val="F1F2F3"/>
+          <w:kern w:val="0"/>
+          <w:sz w:val="30"/>
+          <w:szCs w:val="30"/>
+          <w:highlight w:val="black"/>
+        </w:rPr>
+        <w:t xml:space="preserve"> </w:t>
+      </w:r>
+      <w:r>
+        <w:rPr>
+          <w:rFonts w:ascii="Times New Roman" w:hAnsi="Times New Roman" w:cs="Times New Roman"/>
+          <w:color w:val="E8E2B7"/>
+          <w:kern w:val="0"/>
+          <w:sz w:val="30"/>
+          <w:szCs w:val="30"/>
+          <w:highlight w:val="black"/>
+        </w:rPr>
+        <w:t>=</w:t>
+      </w:r>
+      <w:r>
+        <w:rPr>
+          <w:rFonts w:ascii="Times New Roman" w:hAnsi="Times New Roman" w:cs="Times New Roman"/>
+          <w:color w:val="F1F2F3"/>
+          <w:kern w:val="0"/>
+          <w:sz w:val="30"/>
+          <w:szCs w:val="30"/>
+          <w:highlight w:val="black"/>
+        </w:rPr>
+        <w:t xml:space="preserve"> </w:t>
+      </w:r>
+      <w:r>
+        <w:rPr>
+          <w:rFonts w:ascii="Times New Roman" w:hAnsi="Times New Roman" w:cs="Times New Roman"/>
+          <w:color w:val="93C763"/>
+          <w:kern w:val="0"/>
+          <w:sz w:val="30"/>
+          <w:szCs w:val="30"/>
+          <w:highlight w:val="black"/>
+        </w:rPr>
+        <w:t>new</w:t>
+      </w:r>
+      <w:r>
+        <w:rPr>
+          <w:rFonts w:ascii="Times New Roman" w:hAnsi="Times New Roman" w:cs="Times New Roman"/>
+          <w:color w:val="F1F2F3"/>
+          <w:kern w:val="0"/>
+          <w:sz w:val="30"/>
+          <w:szCs w:val="30"/>
+          <w:highlight w:val="black"/>
+        </w:rPr>
+        <w:t xml:space="preserve"> </w:t>
+      </w:r>
+      <w:r>
+        <w:rPr>
+          <w:rFonts w:ascii="Times New Roman" w:hAnsi="Times New Roman" w:cs="Times New Roman"/>
+          <w:color w:val="678CB1"/>
+          <w:kern w:val="0"/>
+          <w:sz w:val="30"/>
+          <w:szCs w:val="30"/>
+          <w:highlight w:val="black"/>
+        </w:rPr>
+        <w:t>DoubleD</w:t>
+      </w:r>
+      <w:r>
+        <w:rPr>
+          <w:rFonts w:ascii="Times New Roman" w:hAnsi="Times New Roman" w:cs="Times New Roman"/>
+          <w:color w:val="F1F2F3"/>
+          <w:kern w:val="0"/>
+          <w:sz w:val="30"/>
+          <w:szCs w:val="30"/>
+          <w:highlight w:val="black"/>
+        </w:rPr>
+        <w:t>(</w:t>
+      </w:r>
+      <w:r>
+        <w:rPr>
+          <w:rFonts w:ascii="Times New Roman" w:hAnsi="Times New Roman" w:cs="Times New Roman"/>
+          <w:color w:val="FFCD22"/>
+          <w:kern w:val="0"/>
+          <w:sz w:val="30"/>
+          <w:szCs w:val="30"/>
+          <w:highlight w:val="black"/>
+        </w:rPr>
+        <w:t>1</w:t>
+      </w:r>
+      <w:r>
+        <w:rPr>
+          <w:rFonts w:ascii="Times New Roman" w:hAnsi="Times New Roman" w:cs="Times New Roman"/>
+          <w:color w:val="F1F2F3"/>
+          <w:kern w:val="0"/>
+          <w:sz w:val="30"/>
+          <w:szCs w:val="30"/>
+          <w:highlight w:val="black"/>
+        </w:rPr>
+        <w:t xml:space="preserve">, </w:t>
+      </w:r>
+      <w:r>
+        <w:rPr>
+          <w:rFonts w:ascii="Times New Roman" w:hAnsi="Times New Roman" w:cs="Times New Roman"/>
+          <w:color w:val="FFCD22"/>
+          <w:kern w:val="0"/>
+          <w:sz w:val="30"/>
+          <w:szCs w:val="30"/>
+          <w:highlight w:val="black"/>
+        </w:rPr>
+        <w:t>2</w:t>
+      </w:r>
+      <w:r>
+        <w:rPr>
+          <w:rFonts w:ascii="Times New Roman" w:hAnsi="Times New Roman" w:cs="Times New Roman"/>
+          <w:color w:val="F1F2F3"/>
+          <w:kern w:val="0"/>
+          <w:sz w:val="30"/>
+          <w:szCs w:val="30"/>
+          <w:highlight w:val="black"/>
+        </w:rPr>
+        <w:t>);</w:t>
+      </w:r>
+    </w:p>
+    <w:p>
+      <w:pPr>
+        <w:autoSpaceDE w:val="0"/>
+        <w:autoSpaceDN w:val="0"/>
+        <w:adjustRightInd w:val="0"/>
+        <w:jc w:val="left"/>
+        <w:rPr>
+          <w:rFonts w:ascii="Times New Roman" w:hAnsi="Times New Roman" w:cs="Times New Roman"/>
+          <w:color w:val="F1F2F3"/>
+          <w:kern w:val="0"/>
+          <w:sz w:val="30"/>
+          <w:szCs w:val="30"/>
+          <w:highlight w:val="black"/>
+        </w:rPr>
+      </w:pPr>
+      <w:r>
+        <w:rPr>
+          <w:rFonts w:ascii="Times New Roman" w:hAnsi="Times New Roman" w:cs="Times New Roman"/>
+          <w:color w:val="F1F2F3"/>
+          <w:kern w:val="0"/>
+          <w:sz w:val="30"/>
+          <w:szCs w:val="30"/>
+          <w:highlight w:val="black"/>
+        </w:rPr>
+        <w:t xml:space="preserve">            </w:t>
+      </w:r>
+      <w:r>
+        <w:rPr>
+          <w:rFonts w:ascii="Times New Roman" w:hAnsi="Times New Roman" w:cs="Times New Roman"/>
+          <w:color w:val="678CB1"/>
+          <w:kern w:val="0"/>
+          <w:sz w:val="30"/>
+          <w:szCs w:val="30"/>
+          <w:highlight w:val="black"/>
+        </w:rPr>
+        <w:t>DoubleD</w:t>
+      </w:r>
+      <w:r>
+        <w:rPr>
+          <w:rFonts w:ascii="Times New Roman" w:hAnsi="Times New Roman" w:cs="Times New Roman"/>
+          <w:color w:val="F1F2F3"/>
+          <w:kern w:val="0"/>
+          <w:sz w:val="30"/>
+          <w:szCs w:val="30"/>
+          <w:highlight w:val="black"/>
+        </w:rPr>
+        <w:t xml:space="preserve"> </w:t>
+      </w:r>
+      <w:r>
+        <w:rPr>
+          <w:rFonts w:ascii="Times New Roman" w:hAnsi="Times New Roman" w:cs="Times New Roman"/>
+          <w:color w:val="BDB76B"/>
+          <w:kern w:val="0"/>
+          <w:sz w:val="30"/>
+          <w:szCs w:val="30"/>
+          <w:highlight w:val="black"/>
+        </w:rPr>
+        <w:t>resultA</w:t>
+      </w:r>
+      <w:r>
+        <w:rPr>
+          <w:rFonts w:ascii="Times New Roman" w:hAnsi="Times New Roman" w:cs="Times New Roman"/>
+          <w:color w:val="F1F2F3"/>
+          <w:kern w:val="0"/>
+          <w:sz w:val="30"/>
+          <w:szCs w:val="30"/>
+          <w:highlight w:val="black"/>
+        </w:rPr>
+        <w:t>;</w:t>
+      </w:r>
+    </w:p>
+    <w:p>
+      <w:pPr>
+        <w:autoSpaceDE w:val="0"/>
+        <w:autoSpaceDN w:val="0"/>
+        <w:adjustRightInd w:val="0"/>
+        <w:jc w:val="left"/>
+        <w:rPr>
+          <w:rFonts w:ascii="Times New Roman" w:hAnsi="Times New Roman" w:cs="Times New Roman"/>
+          <w:color w:val="F1F2F3"/>
+          <w:kern w:val="0"/>
+          <w:sz w:val="30"/>
+          <w:szCs w:val="30"/>
+          <w:highlight w:val="black"/>
+        </w:rPr>
+      </w:pPr>
+    </w:p>
+    <w:p>
+      <w:pPr>
+        <w:autoSpaceDE w:val="0"/>
+        <w:autoSpaceDN w:val="0"/>
+        <w:adjustRightInd w:val="0"/>
+        <w:jc w:val="left"/>
+        <w:rPr>
+          <w:rFonts w:ascii="Times New Roman" w:hAnsi="Times New Roman" w:cs="Times New Roman"/>
+          <w:color w:val="F1F2F3"/>
+          <w:kern w:val="0"/>
+          <w:sz w:val="30"/>
+          <w:szCs w:val="30"/>
+          <w:highlight w:val="black"/>
+        </w:rPr>
+      </w:pPr>
+      <w:r>
+        <w:rPr>
+          <w:rFonts w:ascii="Times New Roman" w:hAnsi="Times New Roman" w:cs="Times New Roman"/>
+          <w:color w:val="F1F2F3"/>
+          <w:kern w:val="0"/>
+          <w:sz w:val="30"/>
+          <w:szCs w:val="30"/>
+          <w:highlight w:val="black"/>
+        </w:rPr>
+        <w:t xml:space="preserve">            </w:t>
+      </w:r>
+      <w:r>
+        <w:rPr>
+          <w:rFonts w:ascii="Times New Roman" w:hAnsi="Times New Roman" w:cs="Times New Roman"/>
+          <w:color w:val="66747B"/>
+          <w:kern w:val="0"/>
+          <w:sz w:val="30"/>
+          <w:szCs w:val="30"/>
+          <w:highlight w:val="black"/>
+        </w:rPr>
+        <w:t xml:space="preserve">// </w:t>
+      </w:r>
+      <w:r>
+        <w:rPr>
+          <w:rFonts w:ascii="Times New Roman" w:hAnsi="Times New Roman" w:cs="Times New Roman"/>
+          <w:color w:val="66747B"/>
+          <w:kern w:val="0"/>
+          <w:sz w:val="30"/>
+          <w:szCs w:val="30"/>
+          <w:highlight w:val="black"/>
+        </w:rPr>
+        <w:t>执行后缀</w:t>
+      </w:r>
+      <w:r>
+        <w:rPr>
+          <w:rFonts w:ascii="Times New Roman" w:hAnsi="Times New Roman" w:cs="Times New Roman"/>
+          <w:color w:val="66747B"/>
+          <w:kern w:val="0"/>
+          <w:sz w:val="30"/>
+          <w:szCs w:val="30"/>
+          <w:highlight w:val="black"/>
+        </w:rPr>
+        <w:t>++</w:t>
+      </w:r>
+      <w:r>
+        <w:rPr>
+          <w:rFonts w:ascii="Times New Roman" w:hAnsi="Times New Roman" w:cs="Times New Roman"/>
+          <w:color w:val="66747B"/>
+          <w:kern w:val="0"/>
+          <w:sz w:val="30"/>
+          <w:szCs w:val="30"/>
+          <w:highlight w:val="black"/>
+        </w:rPr>
+        <w:t>重载运算符后，仍以原始值调用</w:t>
+      </w:r>
+      <w:r>
+        <w:rPr>
+          <w:rFonts w:ascii="Times New Roman" w:hAnsi="Times New Roman" w:cs="Times New Roman"/>
+          <w:color w:val="66747B"/>
+          <w:kern w:val="0"/>
+          <w:sz w:val="30"/>
+          <w:szCs w:val="30"/>
+          <w:highlight w:val="black"/>
+        </w:rPr>
+        <w:t>Show()</w:t>
+      </w:r>
+    </w:p>
+    <w:p>
+      <w:pPr>
+        <w:autoSpaceDE w:val="0"/>
+        <w:autoSpaceDN w:val="0"/>
+        <w:adjustRightInd w:val="0"/>
+        <w:jc w:val="left"/>
+        <w:rPr>
+          <w:rFonts w:ascii="Times New Roman" w:hAnsi="Times New Roman" w:cs="Times New Roman"/>
+          <w:color w:val="F1F2F3"/>
+          <w:kern w:val="0"/>
+          <w:sz w:val="30"/>
+          <w:szCs w:val="30"/>
+          <w:highlight w:val="black"/>
+        </w:rPr>
+      </w:pPr>
+      <w:r>
+        <w:rPr>
+          <w:rFonts w:ascii="Times New Roman" w:hAnsi="Times New Roman" w:cs="Times New Roman"/>
+          <w:color w:val="F1F2F3"/>
+          <w:kern w:val="0"/>
+          <w:sz w:val="30"/>
+          <w:szCs w:val="30"/>
+          <w:highlight w:val="black"/>
+        </w:rPr>
+        <w:t xml:space="preserve">            </w:t>
+      </w:r>
+      <w:r>
+        <w:rPr>
+          <w:rFonts w:ascii="Times New Roman" w:hAnsi="Times New Roman" w:cs="Times New Roman"/>
+          <w:color w:val="BDB76B"/>
+          <w:kern w:val="0"/>
+          <w:sz w:val="30"/>
+          <w:szCs w:val="30"/>
+          <w:highlight w:val="black"/>
+        </w:rPr>
+        <w:t>a</w:t>
+      </w:r>
+      <w:r>
+        <w:rPr>
+          <w:rFonts w:ascii="Times New Roman" w:hAnsi="Times New Roman" w:cs="Times New Roman"/>
+          <w:color w:val="E8E2B7"/>
+          <w:kern w:val="0"/>
+          <w:sz w:val="30"/>
+          <w:szCs w:val="30"/>
+          <w:highlight w:val="black"/>
+        </w:rPr>
+        <w:t>++.</w:t>
+      </w:r>
+      <w:r>
+        <w:rPr>
+          <w:rFonts w:ascii="Times New Roman" w:hAnsi="Times New Roman" w:cs="Times New Roman"/>
+          <w:color w:val="FF8000"/>
+          <w:kern w:val="0"/>
+          <w:sz w:val="30"/>
+          <w:szCs w:val="30"/>
+          <w:highlight w:val="black"/>
+        </w:rPr>
+        <w:t>Show</w:t>
+      </w:r>
+      <w:r>
+        <w:rPr>
+          <w:rFonts w:ascii="Times New Roman" w:hAnsi="Times New Roman" w:cs="Times New Roman"/>
+          <w:color w:val="F1F2F3"/>
+          <w:kern w:val="0"/>
+          <w:sz w:val="30"/>
+          <w:szCs w:val="30"/>
+          <w:highlight w:val="black"/>
+        </w:rPr>
+        <w:t xml:space="preserve">();  </w:t>
+      </w:r>
+      <w:r>
+        <w:rPr>
+          <w:rFonts w:ascii="Times New Roman" w:hAnsi="Times New Roman" w:cs="Times New Roman"/>
+          <w:color w:val="66747B"/>
+          <w:kern w:val="0"/>
+          <w:sz w:val="30"/>
+          <w:szCs w:val="30"/>
+          <w:highlight w:val="black"/>
+        </w:rPr>
+        <w:t>// 1, 2</w:t>
+      </w:r>
+    </w:p>
+    <w:p>
+      <w:pPr>
+        <w:autoSpaceDE w:val="0"/>
+        <w:autoSpaceDN w:val="0"/>
+        <w:adjustRightInd w:val="0"/>
+        <w:jc w:val="left"/>
+        <w:rPr>
+          <w:rFonts w:ascii="Times New Roman" w:hAnsi="Times New Roman" w:cs="Times New Roman"/>
+          <w:color w:val="F1F2F3"/>
+          <w:kern w:val="0"/>
+          <w:sz w:val="30"/>
+          <w:szCs w:val="30"/>
+          <w:highlight w:val="black"/>
+        </w:rPr>
+      </w:pPr>
+    </w:p>
+    <w:p>
+      <w:pPr>
+        <w:autoSpaceDE w:val="0"/>
+        <w:autoSpaceDN w:val="0"/>
+        <w:adjustRightInd w:val="0"/>
+        <w:jc w:val="left"/>
+        <w:rPr>
+          <w:rFonts w:ascii="Times New Roman" w:hAnsi="Times New Roman" w:cs="Times New Roman"/>
+          <w:color w:val="F1F2F3"/>
+          <w:kern w:val="0"/>
+          <w:sz w:val="30"/>
+          <w:szCs w:val="30"/>
+          <w:highlight w:val="black"/>
+        </w:rPr>
+      </w:pPr>
+      <w:r>
+        <w:rPr>
+          <w:rFonts w:ascii="Times New Roman" w:hAnsi="Times New Roman" w:cs="Times New Roman"/>
+          <w:color w:val="F1F2F3"/>
+          <w:kern w:val="0"/>
+          <w:sz w:val="30"/>
+          <w:szCs w:val="30"/>
+          <w:highlight w:val="black"/>
+        </w:rPr>
+        <w:t xml:space="preserve">            </w:t>
+      </w:r>
+      <w:r>
+        <w:rPr>
+          <w:rFonts w:ascii="Times New Roman" w:hAnsi="Times New Roman" w:cs="Times New Roman"/>
+          <w:color w:val="66747B"/>
+          <w:kern w:val="0"/>
+          <w:sz w:val="30"/>
+          <w:szCs w:val="30"/>
+          <w:highlight w:val="black"/>
+        </w:rPr>
+        <w:t xml:space="preserve">// </w:t>
+      </w:r>
+      <w:r>
+        <w:rPr>
+          <w:rFonts w:ascii="Times New Roman" w:hAnsi="Times New Roman" w:cs="Times New Roman"/>
+          <w:color w:val="66747B"/>
+          <w:kern w:val="0"/>
+          <w:sz w:val="30"/>
+          <w:szCs w:val="30"/>
+          <w:highlight w:val="black"/>
+        </w:rPr>
+        <w:t>执行后缀</w:t>
+      </w:r>
+      <w:r>
+        <w:rPr>
+          <w:rFonts w:ascii="Times New Roman" w:hAnsi="Times New Roman" w:cs="Times New Roman"/>
+          <w:color w:val="66747B"/>
+          <w:kern w:val="0"/>
+          <w:sz w:val="30"/>
+          <w:szCs w:val="30"/>
+          <w:highlight w:val="black"/>
+        </w:rPr>
+        <w:t>++</w:t>
+      </w:r>
+      <w:r>
+        <w:rPr>
+          <w:rFonts w:ascii="Times New Roman" w:hAnsi="Times New Roman" w:cs="Times New Roman"/>
+          <w:color w:val="66747B"/>
+          <w:kern w:val="0"/>
+          <w:sz w:val="30"/>
+          <w:szCs w:val="30"/>
+          <w:highlight w:val="black"/>
+        </w:rPr>
+        <w:t>重载运算符后，会将结果本身赋给调用对象</w:t>
+      </w:r>
+    </w:p>
+    <w:p>
+      <w:pPr>
+        <w:autoSpaceDE w:val="0"/>
+        <w:autoSpaceDN w:val="0"/>
+        <w:adjustRightInd w:val="0"/>
+        <w:jc w:val="left"/>
+        <w:rPr>
+          <w:rFonts w:ascii="Times New Roman" w:hAnsi="Times New Roman" w:cs="Times New Roman"/>
+          <w:color w:val="F1F2F3"/>
+          <w:kern w:val="0"/>
+          <w:sz w:val="30"/>
+          <w:szCs w:val="30"/>
+          <w:highlight w:val="black"/>
+        </w:rPr>
+      </w:pPr>
+      <w:r>
+        <w:rPr>
+          <w:rFonts w:ascii="Times New Roman" w:hAnsi="Times New Roman" w:cs="Times New Roman"/>
+          <w:color w:val="F1F2F3"/>
+          <w:kern w:val="0"/>
+          <w:sz w:val="30"/>
+          <w:szCs w:val="30"/>
+          <w:highlight w:val="black"/>
+        </w:rPr>
+        <w:t xml:space="preserve">            </w:t>
+      </w:r>
+      <w:r>
+        <w:rPr>
+          <w:rFonts w:ascii="Times New Roman" w:hAnsi="Times New Roman" w:cs="Times New Roman"/>
+          <w:color w:val="BDB76B"/>
+          <w:kern w:val="0"/>
+          <w:sz w:val="30"/>
+          <w:szCs w:val="30"/>
+          <w:highlight w:val="black"/>
+        </w:rPr>
+        <w:t>a</w:t>
+      </w:r>
+      <w:r>
+        <w:rPr>
+          <w:rFonts w:ascii="Times New Roman" w:hAnsi="Times New Roman" w:cs="Times New Roman"/>
+          <w:color w:val="E8E2B7"/>
+          <w:kern w:val="0"/>
+          <w:sz w:val="30"/>
+          <w:szCs w:val="30"/>
+          <w:highlight w:val="black"/>
+        </w:rPr>
+        <w:t>.</w:t>
+      </w:r>
+      <w:r>
+        <w:rPr>
+          <w:rFonts w:ascii="Times New Roman" w:hAnsi="Times New Roman" w:cs="Times New Roman"/>
+          <w:color w:val="FF8000"/>
+          <w:kern w:val="0"/>
+          <w:sz w:val="30"/>
+          <w:szCs w:val="30"/>
+          <w:highlight w:val="black"/>
+        </w:rPr>
+        <w:t>Show</w:t>
+      </w:r>
+      <w:r>
+        <w:rPr>
+          <w:rFonts w:ascii="Times New Roman" w:hAnsi="Times New Roman" w:cs="Times New Roman"/>
+          <w:color w:val="F1F2F3"/>
+          <w:kern w:val="0"/>
+          <w:sz w:val="30"/>
+          <w:szCs w:val="30"/>
+          <w:highlight w:val="black"/>
+        </w:rPr>
+        <w:t xml:space="preserve">(); </w:t>
+      </w:r>
+      <w:r>
+        <w:rPr>
+          <w:rFonts w:ascii="Times New Roman" w:hAnsi="Times New Roman" w:cs="Times New Roman"/>
+          <w:color w:val="66747B"/>
+          <w:kern w:val="0"/>
+          <w:sz w:val="30"/>
+          <w:szCs w:val="30"/>
+          <w:highlight w:val="black"/>
+        </w:rPr>
+        <w:t>// 2, 3</w:t>
+      </w:r>
+    </w:p>
+    <w:p>
+      <w:pPr>
+        <w:autoSpaceDE w:val="0"/>
+        <w:autoSpaceDN w:val="0"/>
+        <w:adjustRightInd w:val="0"/>
+        <w:jc w:val="left"/>
+        <w:rPr>
+          <w:rFonts w:ascii="Times New Roman" w:hAnsi="Times New Roman" w:cs="Times New Roman"/>
+          <w:color w:val="F1F2F3"/>
+          <w:kern w:val="0"/>
+          <w:sz w:val="30"/>
+          <w:szCs w:val="30"/>
+          <w:highlight w:val="black"/>
+        </w:rPr>
+      </w:pPr>
+    </w:p>
+    <w:p>
+      <w:pPr>
+        <w:autoSpaceDE w:val="0"/>
+        <w:autoSpaceDN w:val="0"/>
+        <w:adjustRightInd w:val="0"/>
+        <w:jc w:val="left"/>
+        <w:rPr>
+          <w:rFonts w:ascii="Times New Roman" w:hAnsi="Times New Roman" w:cs="Times New Roman"/>
+          <w:color w:val="F1F2F3"/>
+          <w:kern w:val="0"/>
+          <w:sz w:val="30"/>
+          <w:szCs w:val="30"/>
+          <w:highlight w:val="black"/>
+        </w:rPr>
+      </w:pPr>
+      <w:r>
+        <w:rPr>
+          <w:rFonts w:ascii="Times New Roman" w:hAnsi="Times New Roman" w:cs="Times New Roman"/>
+          <w:color w:val="F1F2F3"/>
+          <w:kern w:val="0"/>
+          <w:sz w:val="30"/>
+          <w:szCs w:val="30"/>
+          <w:highlight w:val="black"/>
+        </w:rPr>
+        <w:t xml:space="preserve">            </w:t>
+      </w:r>
+      <w:r>
+        <w:rPr>
+          <w:rFonts w:ascii="Times New Roman" w:hAnsi="Times New Roman" w:cs="Times New Roman"/>
+          <w:color w:val="66747B"/>
+          <w:kern w:val="0"/>
+          <w:sz w:val="30"/>
+          <w:szCs w:val="30"/>
+          <w:highlight w:val="black"/>
+        </w:rPr>
+        <w:t xml:space="preserve">// </w:t>
+      </w:r>
+      <w:r>
+        <w:rPr>
+          <w:rFonts w:ascii="Times New Roman" w:hAnsi="Times New Roman" w:cs="Times New Roman"/>
+          <w:color w:val="66747B"/>
+          <w:kern w:val="0"/>
+          <w:sz w:val="30"/>
+          <w:szCs w:val="30"/>
+          <w:highlight w:val="black"/>
+        </w:rPr>
+        <w:t>执行前缀</w:t>
+      </w:r>
+      <w:r>
+        <w:rPr>
+          <w:rFonts w:ascii="Times New Roman" w:hAnsi="Times New Roman" w:cs="Times New Roman"/>
+          <w:color w:val="66747B"/>
+          <w:kern w:val="0"/>
+          <w:sz w:val="30"/>
+          <w:szCs w:val="30"/>
+          <w:highlight w:val="black"/>
+        </w:rPr>
+        <w:t>++</w:t>
+      </w:r>
+      <w:r>
+        <w:rPr>
+          <w:rFonts w:ascii="Times New Roman" w:hAnsi="Times New Roman" w:cs="Times New Roman"/>
+          <w:color w:val="66747B"/>
+          <w:kern w:val="0"/>
+          <w:sz w:val="30"/>
+          <w:szCs w:val="30"/>
+          <w:highlight w:val="black"/>
+        </w:rPr>
+        <w:t>重载运算符后，直接将结果返回并修改对象本身</w:t>
+      </w:r>
+    </w:p>
+    <w:p>
+      <w:pPr>
+        <w:autoSpaceDE w:val="0"/>
+        <w:autoSpaceDN w:val="0"/>
+        <w:adjustRightInd w:val="0"/>
+        <w:jc w:val="left"/>
+        <w:rPr>
+          <w:rFonts w:ascii="Times New Roman" w:hAnsi="Times New Roman" w:cs="Times New Roman"/>
+          <w:color w:val="F1F2F3"/>
+          <w:kern w:val="0"/>
+          <w:sz w:val="30"/>
+          <w:szCs w:val="30"/>
+          <w:highlight w:val="black"/>
+        </w:rPr>
+      </w:pPr>
+      <w:r>
+        <w:rPr>
+          <w:rFonts w:ascii="Times New Roman" w:hAnsi="Times New Roman" w:cs="Times New Roman"/>
+          <w:color w:val="F1F2F3"/>
+          <w:kern w:val="0"/>
+          <w:sz w:val="30"/>
+          <w:szCs w:val="30"/>
+          <w:highlight w:val="black"/>
+        </w:rPr>
+        <w:t xml:space="preserve">            </w:t>
+      </w:r>
+      <w:r>
+        <w:rPr>
+          <w:rFonts w:ascii="Times New Roman" w:hAnsi="Times New Roman" w:cs="Times New Roman"/>
+          <w:color w:val="BDB76B"/>
+          <w:kern w:val="0"/>
+          <w:sz w:val="30"/>
+          <w:szCs w:val="30"/>
+          <w:highlight w:val="black"/>
+        </w:rPr>
+        <w:t>resultA</w:t>
+      </w:r>
+      <w:r>
+        <w:rPr>
+          <w:rFonts w:ascii="Times New Roman" w:hAnsi="Times New Roman" w:cs="Times New Roman"/>
+          <w:color w:val="F1F2F3"/>
+          <w:kern w:val="0"/>
+          <w:sz w:val="30"/>
+          <w:szCs w:val="30"/>
+          <w:highlight w:val="black"/>
+        </w:rPr>
+        <w:t xml:space="preserve"> </w:t>
+      </w:r>
+      <w:r>
+        <w:rPr>
+          <w:rFonts w:ascii="Times New Roman" w:hAnsi="Times New Roman" w:cs="Times New Roman"/>
+          <w:color w:val="E8E2B7"/>
+          <w:kern w:val="0"/>
+          <w:sz w:val="30"/>
+          <w:szCs w:val="30"/>
+          <w:highlight w:val="black"/>
+        </w:rPr>
+        <w:t>=</w:t>
+      </w:r>
+      <w:r>
+        <w:rPr>
+          <w:rFonts w:ascii="Times New Roman" w:hAnsi="Times New Roman" w:cs="Times New Roman"/>
+          <w:color w:val="F1F2F3"/>
+          <w:kern w:val="0"/>
+          <w:sz w:val="30"/>
+          <w:szCs w:val="30"/>
+          <w:highlight w:val="black"/>
+        </w:rPr>
+        <w:t xml:space="preserve"> </w:t>
+      </w:r>
+      <w:r>
+        <w:rPr>
+          <w:rFonts w:ascii="Times New Roman" w:hAnsi="Times New Roman" w:cs="Times New Roman"/>
+          <w:color w:val="E8E2B7"/>
+          <w:kern w:val="0"/>
+          <w:sz w:val="30"/>
+          <w:szCs w:val="30"/>
+          <w:highlight w:val="black"/>
+        </w:rPr>
+        <w:t>++</w:t>
+      </w:r>
+      <w:r>
+        <w:rPr>
+          <w:rFonts w:ascii="Times New Roman" w:hAnsi="Times New Roman" w:cs="Times New Roman"/>
+          <w:color w:val="BDB76B"/>
+          <w:kern w:val="0"/>
+          <w:sz w:val="30"/>
+          <w:szCs w:val="30"/>
+          <w:highlight w:val="black"/>
+        </w:rPr>
+        <w:t>a</w:t>
+      </w:r>
+      <w:r>
+        <w:rPr>
+          <w:rFonts w:ascii="Times New Roman" w:hAnsi="Times New Roman" w:cs="Times New Roman"/>
+          <w:color w:val="F1F2F3"/>
+          <w:kern w:val="0"/>
+          <w:sz w:val="30"/>
+          <w:szCs w:val="30"/>
+          <w:highlight w:val="black"/>
+        </w:rPr>
+        <w:t>;</w:t>
+      </w:r>
+    </w:p>
+    <w:p>
+      <w:pPr>
+        <w:autoSpaceDE w:val="0"/>
+        <w:autoSpaceDN w:val="0"/>
+        <w:adjustRightInd w:val="0"/>
+        <w:jc w:val="left"/>
+        <w:rPr>
+          <w:rFonts w:ascii="Times New Roman" w:hAnsi="Times New Roman" w:cs="Times New Roman"/>
+          <w:color w:val="F1F2F3"/>
+          <w:kern w:val="0"/>
+          <w:sz w:val="30"/>
+          <w:szCs w:val="30"/>
+          <w:highlight w:val="black"/>
+        </w:rPr>
+      </w:pPr>
+      <w:r>
+        <w:rPr>
+          <w:rFonts w:ascii="Times New Roman" w:hAnsi="Times New Roman" w:cs="Times New Roman"/>
+          <w:color w:val="F1F2F3"/>
+          <w:kern w:val="0"/>
+          <w:sz w:val="30"/>
+          <w:szCs w:val="30"/>
+          <w:highlight w:val="black"/>
+        </w:rPr>
+        <w:t xml:space="preserve">            </w:t>
+      </w:r>
+      <w:r>
+        <w:rPr>
+          <w:rFonts w:ascii="Times New Roman" w:hAnsi="Times New Roman" w:cs="Times New Roman"/>
+          <w:color w:val="BDB76B"/>
+          <w:kern w:val="0"/>
+          <w:sz w:val="30"/>
+          <w:szCs w:val="30"/>
+          <w:highlight w:val="black"/>
+        </w:rPr>
+        <w:t>resultA</w:t>
+      </w:r>
+      <w:r>
+        <w:rPr>
+          <w:rFonts w:ascii="Times New Roman" w:hAnsi="Times New Roman" w:cs="Times New Roman"/>
+          <w:color w:val="E8E2B7"/>
+          <w:kern w:val="0"/>
+          <w:sz w:val="30"/>
+          <w:szCs w:val="30"/>
+          <w:highlight w:val="black"/>
+        </w:rPr>
+        <w:t>.</w:t>
+      </w:r>
+      <w:r>
+        <w:rPr>
+          <w:rFonts w:ascii="Times New Roman" w:hAnsi="Times New Roman" w:cs="Times New Roman"/>
+          <w:color w:val="FF8000"/>
+          <w:kern w:val="0"/>
+          <w:sz w:val="30"/>
+          <w:szCs w:val="30"/>
+          <w:highlight w:val="black"/>
+        </w:rPr>
+        <w:t>Show</w:t>
+      </w:r>
+      <w:r>
+        <w:rPr>
+          <w:rFonts w:ascii="Times New Roman" w:hAnsi="Times New Roman" w:cs="Times New Roman"/>
+          <w:color w:val="F1F2F3"/>
+          <w:kern w:val="0"/>
+          <w:sz w:val="30"/>
+          <w:szCs w:val="30"/>
+          <w:highlight w:val="black"/>
+        </w:rPr>
+        <w:t xml:space="preserve">();  </w:t>
+      </w:r>
+      <w:r>
+        <w:rPr>
+          <w:rFonts w:ascii="Times New Roman" w:hAnsi="Times New Roman" w:cs="Times New Roman"/>
+          <w:color w:val="66747B"/>
+          <w:kern w:val="0"/>
+          <w:sz w:val="30"/>
+          <w:szCs w:val="30"/>
+          <w:highlight w:val="black"/>
+        </w:rPr>
+        <w:t>// 3, 4</w:t>
+      </w:r>
+    </w:p>
+    <w:p>
+      <w:pPr>
+        <w:autoSpaceDE w:val="0"/>
+        <w:autoSpaceDN w:val="0"/>
+        <w:adjustRightInd w:val="0"/>
+        <w:jc w:val="left"/>
+        <w:rPr>
+          <w:rFonts w:ascii="Times New Roman" w:hAnsi="Times New Roman" w:cs="Times New Roman"/>
+          <w:color w:val="F1F2F3"/>
+          <w:kern w:val="0"/>
+          <w:sz w:val="30"/>
+          <w:szCs w:val="30"/>
+          <w:highlight w:val="black"/>
+        </w:rPr>
+      </w:pPr>
+      <w:r>
+        <w:rPr>
+          <w:rFonts w:ascii="Times New Roman" w:hAnsi="Times New Roman" w:cs="Times New Roman"/>
+          <w:color w:val="F1F2F3"/>
+          <w:kern w:val="0"/>
+          <w:sz w:val="30"/>
+          <w:szCs w:val="30"/>
+          <w:highlight w:val="black"/>
+        </w:rPr>
+        <w:lastRenderedPageBreak/>
+        <w:t xml:space="preserve">            </w:t>
+      </w:r>
+      <w:r>
+        <w:rPr>
+          <w:rFonts w:ascii="Times New Roman" w:hAnsi="Times New Roman" w:cs="Times New Roman"/>
+          <w:color w:val="BDB76B"/>
+          <w:kern w:val="0"/>
+          <w:sz w:val="30"/>
+          <w:szCs w:val="30"/>
+          <w:highlight w:val="black"/>
+        </w:rPr>
+        <w:t>a</w:t>
+      </w:r>
+      <w:r>
+        <w:rPr>
+          <w:rFonts w:ascii="Times New Roman" w:hAnsi="Times New Roman" w:cs="Times New Roman"/>
+          <w:color w:val="E8E2B7"/>
+          <w:kern w:val="0"/>
+          <w:sz w:val="30"/>
+          <w:szCs w:val="30"/>
+          <w:highlight w:val="black"/>
+        </w:rPr>
+        <w:t>.</w:t>
+      </w:r>
+      <w:r>
+        <w:rPr>
+          <w:rFonts w:ascii="Times New Roman" w:hAnsi="Times New Roman" w:cs="Times New Roman"/>
+          <w:color w:val="FF8000"/>
+          <w:kern w:val="0"/>
+          <w:sz w:val="30"/>
+          <w:szCs w:val="30"/>
+          <w:highlight w:val="black"/>
+        </w:rPr>
+        <w:t>Show</w:t>
+      </w:r>
+      <w:r>
+        <w:rPr>
+          <w:rFonts w:ascii="Times New Roman" w:hAnsi="Times New Roman" w:cs="Times New Roman"/>
+          <w:color w:val="F1F2F3"/>
+          <w:kern w:val="0"/>
+          <w:sz w:val="30"/>
+          <w:szCs w:val="30"/>
+          <w:highlight w:val="black"/>
+        </w:rPr>
+        <w:t xml:space="preserve">();  </w:t>
+      </w:r>
+      <w:r>
+        <w:rPr>
+          <w:rFonts w:ascii="Times New Roman" w:hAnsi="Times New Roman" w:cs="Times New Roman"/>
+          <w:color w:val="66747B"/>
+          <w:kern w:val="0"/>
+          <w:sz w:val="30"/>
+          <w:szCs w:val="30"/>
+          <w:highlight w:val="black"/>
+        </w:rPr>
+        <w:t>// 3, 4</w:t>
+      </w:r>
+    </w:p>
+    <w:p>
+      <w:pPr>
+        <w:autoSpaceDE w:val="0"/>
+        <w:autoSpaceDN w:val="0"/>
+        <w:adjustRightInd w:val="0"/>
+        <w:jc w:val="left"/>
+        <w:rPr>
+          <w:rFonts w:ascii="Times New Roman" w:hAnsi="Times New Roman" w:cs="Times New Roman"/>
+          <w:color w:val="F1F2F3"/>
+          <w:kern w:val="0"/>
+          <w:sz w:val="30"/>
+          <w:szCs w:val="30"/>
+          <w:highlight w:val="black"/>
+        </w:rPr>
+      </w:pPr>
+    </w:p>
+    <w:p>
+      <w:pPr>
+        <w:autoSpaceDE w:val="0"/>
+        <w:autoSpaceDN w:val="0"/>
+        <w:adjustRightInd w:val="0"/>
+        <w:jc w:val="left"/>
+        <w:rPr>
+          <w:rFonts w:ascii="Times New Roman" w:hAnsi="Times New Roman" w:cs="Times New Roman"/>
+          <w:color w:val="F1F2F3"/>
+          <w:kern w:val="0"/>
+          <w:sz w:val="30"/>
+          <w:szCs w:val="30"/>
+          <w:highlight w:val="black"/>
+        </w:rPr>
+      </w:pPr>
+      <w:r>
+        <w:rPr>
+          <w:rFonts w:ascii="Times New Roman" w:hAnsi="Times New Roman" w:cs="Times New Roman"/>
+          <w:color w:val="F1F2F3"/>
+          <w:kern w:val="0"/>
+          <w:sz w:val="30"/>
+          <w:szCs w:val="30"/>
+          <w:highlight w:val="black"/>
+        </w:rPr>
+        <w:t xml:space="preserve">            </w:t>
+      </w:r>
+      <w:r>
+        <w:rPr>
+          <w:rFonts w:ascii="Times New Roman" w:hAnsi="Times New Roman" w:cs="Times New Roman"/>
+          <w:color w:val="66747B"/>
+          <w:kern w:val="0"/>
+          <w:sz w:val="30"/>
+          <w:szCs w:val="30"/>
+          <w:highlight w:val="black"/>
+        </w:rPr>
+        <w:t xml:space="preserve">// </w:t>
+      </w:r>
+      <w:r>
+        <w:rPr>
+          <w:rFonts w:ascii="Times New Roman" w:hAnsi="Times New Roman" w:cs="Times New Roman"/>
+          <w:color w:val="66747B"/>
+          <w:kern w:val="0"/>
+          <w:sz w:val="30"/>
+          <w:szCs w:val="30"/>
+          <w:highlight w:val="black"/>
+        </w:rPr>
+        <w:t>执行后缀</w:t>
+      </w:r>
+      <w:r>
+        <w:rPr>
+          <w:rFonts w:ascii="Times New Roman" w:hAnsi="Times New Roman" w:cs="Times New Roman"/>
+          <w:color w:val="66747B"/>
+          <w:kern w:val="0"/>
+          <w:sz w:val="30"/>
+          <w:szCs w:val="30"/>
+          <w:highlight w:val="black"/>
+        </w:rPr>
+        <w:t>++</w:t>
+      </w:r>
+      <w:r>
+        <w:rPr>
+          <w:rFonts w:ascii="Times New Roman" w:hAnsi="Times New Roman" w:cs="Times New Roman"/>
+          <w:color w:val="66747B"/>
+          <w:kern w:val="0"/>
+          <w:sz w:val="30"/>
+          <w:szCs w:val="30"/>
+          <w:highlight w:val="black"/>
+        </w:rPr>
+        <w:t>重载运算符后，</w:t>
+      </w:r>
+      <w:r>
+        <w:rPr>
+          <w:rFonts w:ascii="Times New Roman" w:hAnsi="Times New Roman" w:cs="Times New Roman"/>
+          <w:color w:val="66747B"/>
+          <w:kern w:val="0"/>
+          <w:sz w:val="30"/>
+          <w:szCs w:val="30"/>
+          <w:highlight w:val="black"/>
+        </w:rPr>
+        <w:t>resultA</w:t>
+      </w:r>
+      <w:r>
+        <w:rPr>
+          <w:rFonts w:ascii="Times New Roman" w:hAnsi="Times New Roman" w:cs="Times New Roman"/>
+          <w:color w:val="66747B"/>
+          <w:kern w:val="0"/>
+          <w:sz w:val="30"/>
+          <w:szCs w:val="30"/>
+          <w:highlight w:val="black"/>
+        </w:rPr>
+        <w:t>接收的是修改之前的结果</w:t>
+      </w:r>
+    </w:p>
+    <w:p>
+      <w:pPr>
+        <w:autoSpaceDE w:val="0"/>
+        <w:autoSpaceDN w:val="0"/>
+        <w:adjustRightInd w:val="0"/>
+        <w:jc w:val="left"/>
+        <w:rPr>
+          <w:rFonts w:ascii="Times New Roman" w:hAnsi="Times New Roman" w:cs="Times New Roman"/>
+          <w:color w:val="F1F2F3"/>
+          <w:kern w:val="0"/>
+          <w:sz w:val="30"/>
+          <w:szCs w:val="30"/>
+          <w:highlight w:val="black"/>
+        </w:rPr>
+      </w:pPr>
+      <w:r>
+        <w:rPr>
+          <w:rFonts w:ascii="Times New Roman" w:hAnsi="Times New Roman" w:cs="Times New Roman"/>
+          <w:color w:val="F1F2F3"/>
+          <w:kern w:val="0"/>
+          <w:sz w:val="30"/>
+          <w:szCs w:val="30"/>
+          <w:highlight w:val="black"/>
+        </w:rPr>
+        <w:t xml:space="preserve">            </w:t>
+      </w:r>
+      <w:r>
+        <w:rPr>
+          <w:rFonts w:ascii="Times New Roman" w:hAnsi="Times New Roman" w:cs="Times New Roman"/>
+          <w:color w:val="BDB76B"/>
+          <w:kern w:val="0"/>
+          <w:sz w:val="30"/>
+          <w:szCs w:val="30"/>
+          <w:highlight w:val="black"/>
+        </w:rPr>
+        <w:t>resultA</w:t>
+      </w:r>
+      <w:r>
+        <w:rPr>
+          <w:rFonts w:ascii="Times New Roman" w:hAnsi="Times New Roman" w:cs="Times New Roman"/>
+          <w:color w:val="F1F2F3"/>
+          <w:kern w:val="0"/>
+          <w:sz w:val="30"/>
+          <w:szCs w:val="30"/>
+          <w:highlight w:val="black"/>
+        </w:rPr>
+        <w:t xml:space="preserve"> </w:t>
+      </w:r>
+      <w:r>
+        <w:rPr>
+          <w:rFonts w:ascii="Times New Roman" w:hAnsi="Times New Roman" w:cs="Times New Roman"/>
+          <w:color w:val="E8E2B7"/>
+          <w:kern w:val="0"/>
+          <w:sz w:val="30"/>
+          <w:szCs w:val="30"/>
+          <w:highlight w:val="black"/>
+        </w:rPr>
+        <w:t>=</w:t>
+      </w:r>
+      <w:r>
+        <w:rPr>
+          <w:rFonts w:ascii="Times New Roman" w:hAnsi="Times New Roman" w:cs="Times New Roman"/>
+          <w:color w:val="F1F2F3"/>
+          <w:kern w:val="0"/>
+          <w:sz w:val="30"/>
+          <w:szCs w:val="30"/>
+          <w:highlight w:val="black"/>
+        </w:rPr>
+        <w:t xml:space="preserve"> </w:t>
+      </w:r>
+      <w:r>
+        <w:rPr>
+          <w:rFonts w:ascii="Times New Roman" w:hAnsi="Times New Roman" w:cs="Times New Roman"/>
+          <w:color w:val="BDB76B"/>
+          <w:kern w:val="0"/>
+          <w:sz w:val="30"/>
+          <w:szCs w:val="30"/>
+          <w:highlight w:val="black"/>
+        </w:rPr>
+        <w:t>a</w:t>
+      </w:r>
+      <w:r>
+        <w:rPr>
+          <w:rFonts w:ascii="Times New Roman" w:hAnsi="Times New Roman" w:cs="Times New Roman"/>
+          <w:color w:val="E8E2B7"/>
+          <w:kern w:val="0"/>
+          <w:sz w:val="30"/>
+          <w:szCs w:val="30"/>
+          <w:highlight w:val="black"/>
+        </w:rPr>
+        <w:t>++</w:t>
+      </w:r>
+      <w:r>
+        <w:rPr>
+          <w:rFonts w:ascii="Times New Roman" w:hAnsi="Times New Roman" w:cs="Times New Roman"/>
+          <w:color w:val="F1F2F3"/>
+          <w:kern w:val="0"/>
+          <w:sz w:val="30"/>
+          <w:szCs w:val="30"/>
+          <w:highlight w:val="black"/>
+        </w:rPr>
+        <w:t>;</w:t>
+      </w:r>
+    </w:p>
+    <w:p>
+      <w:pPr>
+        <w:autoSpaceDE w:val="0"/>
+        <w:autoSpaceDN w:val="0"/>
+        <w:adjustRightInd w:val="0"/>
+        <w:jc w:val="left"/>
+        <w:rPr>
+          <w:rFonts w:ascii="Times New Roman" w:hAnsi="Times New Roman" w:cs="Times New Roman"/>
+          <w:color w:val="F1F2F3"/>
+          <w:kern w:val="0"/>
+          <w:sz w:val="30"/>
+          <w:szCs w:val="30"/>
+          <w:highlight w:val="black"/>
+        </w:rPr>
+      </w:pPr>
+      <w:r>
+        <w:rPr>
+          <w:rFonts w:ascii="Times New Roman" w:hAnsi="Times New Roman" w:cs="Times New Roman"/>
+          <w:color w:val="F1F2F3"/>
+          <w:kern w:val="0"/>
+          <w:sz w:val="30"/>
+          <w:szCs w:val="30"/>
+          <w:highlight w:val="black"/>
+        </w:rPr>
+        <w:t xml:space="preserve">            </w:t>
+      </w:r>
+      <w:r>
+        <w:rPr>
+          <w:rFonts w:ascii="Times New Roman" w:hAnsi="Times New Roman" w:cs="Times New Roman"/>
+          <w:color w:val="BDB76B"/>
+          <w:kern w:val="0"/>
+          <w:sz w:val="30"/>
+          <w:szCs w:val="30"/>
+          <w:highlight w:val="black"/>
+        </w:rPr>
+        <w:t>resultA</w:t>
+      </w:r>
+      <w:r>
+        <w:rPr>
+          <w:rFonts w:ascii="Times New Roman" w:hAnsi="Times New Roman" w:cs="Times New Roman"/>
+          <w:color w:val="E8E2B7"/>
+          <w:kern w:val="0"/>
+          <w:sz w:val="30"/>
+          <w:szCs w:val="30"/>
+          <w:highlight w:val="black"/>
+        </w:rPr>
+        <w:t>.</w:t>
+      </w:r>
+      <w:r>
+        <w:rPr>
+          <w:rFonts w:ascii="Times New Roman" w:hAnsi="Times New Roman" w:cs="Times New Roman"/>
+          <w:color w:val="FF8000"/>
+          <w:kern w:val="0"/>
+          <w:sz w:val="30"/>
+          <w:szCs w:val="30"/>
+          <w:highlight w:val="black"/>
+        </w:rPr>
+        <w:t>Show</w:t>
+      </w:r>
+      <w:r>
+        <w:rPr>
+          <w:rFonts w:ascii="Times New Roman" w:hAnsi="Times New Roman" w:cs="Times New Roman"/>
+          <w:color w:val="F1F2F3"/>
+          <w:kern w:val="0"/>
+          <w:sz w:val="30"/>
+          <w:szCs w:val="30"/>
+          <w:highlight w:val="black"/>
+        </w:rPr>
+        <w:t xml:space="preserve">();  </w:t>
+      </w:r>
+      <w:r>
+        <w:rPr>
+          <w:rFonts w:ascii="Times New Roman" w:hAnsi="Times New Roman" w:cs="Times New Roman"/>
+          <w:color w:val="66747B"/>
+          <w:kern w:val="0"/>
+          <w:sz w:val="30"/>
+          <w:szCs w:val="30"/>
+          <w:highlight w:val="black"/>
+        </w:rPr>
+        <w:t>// 3, 4</w:t>
+      </w:r>
+    </w:p>
+    <w:p>
+      <w:pPr>
+        <w:autoSpaceDE w:val="0"/>
+        <w:autoSpaceDN w:val="0"/>
+        <w:adjustRightInd w:val="0"/>
+        <w:jc w:val="left"/>
+        <w:rPr>
+          <w:rFonts w:ascii="Times New Roman" w:hAnsi="Times New Roman" w:cs="Times New Roman"/>
+          <w:color w:val="F1F2F3"/>
+          <w:kern w:val="0"/>
+          <w:sz w:val="30"/>
+          <w:szCs w:val="30"/>
+          <w:highlight w:val="black"/>
+        </w:rPr>
+      </w:pPr>
+      <w:r>
+        <w:rPr>
+          <w:rFonts w:ascii="Times New Roman" w:hAnsi="Times New Roman" w:cs="Times New Roman"/>
+          <w:color w:val="F1F2F3"/>
+          <w:kern w:val="0"/>
+          <w:sz w:val="30"/>
+          <w:szCs w:val="30"/>
+          <w:highlight w:val="black"/>
+        </w:rPr>
+        <w:t xml:space="preserve">            </w:t>
+      </w:r>
+      <w:r>
+        <w:rPr>
+          <w:rFonts w:ascii="Times New Roman" w:hAnsi="Times New Roman" w:cs="Times New Roman"/>
+          <w:color w:val="BDB76B"/>
+          <w:kern w:val="0"/>
+          <w:sz w:val="30"/>
+          <w:szCs w:val="30"/>
+          <w:highlight w:val="black"/>
+        </w:rPr>
+        <w:t>a</w:t>
+      </w:r>
+      <w:r>
+        <w:rPr>
+          <w:rFonts w:ascii="Times New Roman" w:hAnsi="Times New Roman" w:cs="Times New Roman"/>
+          <w:color w:val="E8E2B7"/>
+          <w:kern w:val="0"/>
+          <w:sz w:val="30"/>
+          <w:szCs w:val="30"/>
+          <w:highlight w:val="black"/>
+        </w:rPr>
+        <w:t>.</w:t>
+      </w:r>
+      <w:r>
+        <w:rPr>
+          <w:rFonts w:ascii="Times New Roman" w:hAnsi="Times New Roman" w:cs="Times New Roman"/>
+          <w:color w:val="FF8000"/>
+          <w:kern w:val="0"/>
+          <w:sz w:val="30"/>
+          <w:szCs w:val="30"/>
+          <w:highlight w:val="black"/>
+        </w:rPr>
+        <w:t>Show</w:t>
+      </w:r>
+      <w:r>
+        <w:rPr>
+          <w:rFonts w:ascii="Times New Roman" w:hAnsi="Times New Roman" w:cs="Times New Roman"/>
+          <w:color w:val="F1F2F3"/>
+          <w:kern w:val="0"/>
+          <w:sz w:val="30"/>
+          <w:szCs w:val="30"/>
+          <w:highlight w:val="black"/>
+        </w:rPr>
+        <w:t xml:space="preserve">();  </w:t>
+      </w:r>
+      <w:r>
+        <w:rPr>
+          <w:rFonts w:ascii="Times New Roman" w:hAnsi="Times New Roman" w:cs="Times New Roman"/>
+          <w:color w:val="66747B"/>
+          <w:kern w:val="0"/>
+          <w:sz w:val="30"/>
+          <w:szCs w:val="30"/>
+          <w:highlight w:val="black"/>
+        </w:rPr>
+        <w:t>// 4, 5</w:t>
+      </w:r>
+    </w:p>
+    <w:p>
+      <w:pPr>
+        <w:autoSpaceDE w:val="0"/>
+        <w:autoSpaceDN w:val="0"/>
+        <w:adjustRightInd w:val="0"/>
+        <w:jc w:val="left"/>
+        <w:rPr>
+          <w:rFonts w:ascii="Times New Roman" w:hAnsi="Times New Roman" w:cs="Times New Roman"/>
+          <w:color w:val="F1F2F3"/>
+          <w:kern w:val="0"/>
+          <w:sz w:val="30"/>
+          <w:szCs w:val="30"/>
+          <w:highlight w:val="black"/>
+        </w:rPr>
+      </w:pPr>
+      <w:r>
+        <w:rPr>
+          <w:rFonts w:ascii="Times New Roman" w:hAnsi="Times New Roman" w:cs="Times New Roman"/>
+          <w:color w:val="F1F2F3"/>
+          <w:kern w:val="0"/>
+          <w:sz w:val="30"/>
+          <w:szCs w:val="30"/>
+          <w:highlight w:val="black"/>
+        </w:rPr>
+        <w:t xml:space="preserve">        }</w:t>
+      </w:r>
+    </w:p>
+    <w:p>
+      <w:pPr>
+        <w:autoSpaceDE w:val="0"/>
+        <w:autoSpaceDN w:val="0"/>
+        <w:adjustRightInd w:val="0"/>
+        <w:jc w:val="left"/>
+        <w:rPr>
+          <w:rFonts w:ascii="Times New Roman" w:hAnsi="Times New Roman" w:cs="Times New Roman"/>
+          <w:color w:val="F1F2F3"/>
+          <w:kern w:val="0"/>
+          <w:sz w:val="30"/>
+          <w:szCs w:val="30"/>
+          <w:highlight w:val="black"/>
+        </w:rPr>
+      </w:pPr>
+      <w:r>
+        <w:rPr>
+          <w:rFonts w:ascii="Times New Roman" w:hAnsi="Times New Roman" w:cs="Times New Roman"/>
+          <w:color w:val="F1F2F3"/>
+          <w:kern w:val="0"/>
+          <w:sz w:val="30"/>
+          <w:szCs w:val="30"/>
+          <w:highlight w:val="black"/>
+        </w:rPr>
+        <w:t xml:space="preserve">    }</w:t>
+      </w:r>
+    </w:p>
+    <w:p>
+      <w:pPr>
+        <w:autoSpaceDE w:val="0"/>
+        <w:autoSpaceDN w:val="0"/>
+        <w:adjustRightInd w:val="0"/>
+        <w:jc w:val="left"/>
+        <w:rPr>
+          <w:rFonts w:ascii="Times New Roman" w:hAnsi="Times New Roman" w:cs="Times New Roman"/>
+          <w:color w:val="F1F2F3"/>
+          <w:kern w:val="0"/>
+          <w:sz w:val="30"/>
+          <w:szCs w:val="30"/>
+          <w:highlight w:val="black"/>
+        </w:rPr>
+      </w:pPr>
+      <w:r>
+        <w:rPr>
+          <w:rFonts w:ascii="Times New Roman" w:hAnsi="Times New Roman" w:cs="Times New Roman"/>
+          <w:color w:val="F1F2F3"/>
+          <w:kern w:val="0"/>
+          <w:sz w:val="30"/>
+          <w:szCs w:val="30"/>
+          <w:highlight w:val="black"/>
+        </w:rPr>
+        <w:t>}</w:t>
+      </w:r>
     </w:p>
     <w:p>
       <w:pPr>
@@ -774,6 +5523,17 @@
     <w:pPr>
       <w:ind w:firstLineChars="200" w:firstLine="420"/>
     </w:pPr>
+  </w:style>
+  <w:style w:type="character" w:styleId="a6">
+    <w:name w:val="Hyperlink"/>
+    <w:basedOn w:val="a0"/>
+    <w:uiPriority w:val="99"/>
+    <w:unhideWhenUsed/>
+    <w:rsid w:val="008600F0"/>
+    <w:rPr>
+      <w:color w:val="0000FF" w:themeColor="hyperlink"/>
+      <w:u w:val="single"/>
+    </w:rPr>
   </w:style>
 </w:styles>
 </file>
